--- a/src/projet5Architecture/ContratArchitectureFonctionsDeveloppementDesign.docx
+++ b/src/projet5Architecture/ContratArchitectureFonctionsDeveloppementDesign.docx
@@ -434,8 +434,6 @@
           <w:lang w:val="fr-FR"/>
         </w:rPr>
       </w:pPr>
-      <w:bookmarkStart w:id="0" w:name="_GoBack"/>
-      <w:bookmarkEnd w:id="0"/>
     </w:p>
     <w:p>
       <w:pPr>
@@ -1571,7 +1569,7 @@
         </w:rPr>
       </w:pPr>
     </w:p>
-    <w:bookmarkStart w:id="1" w:name="_Toc50470692"/>
+    <w:bookmarkStart w:id="0" w:name="_Toc50470692"/>
     <w:p>
       <w:pPr>
         <w:pStyle w:val="TM1"/>
@@ -3410,20 +3408,16 @@
             <w:noProof/>
             <w:webHidden/>
           </w:rPr>
-        </w:r>
-        <w:r>
-          <w:rPr>
+          <w:fldChar w:fldCharType="separate"/>
+        </w:r>
+        <w:r>
+          <w:rPr>
+            <w:b w:val="0"/>
+            <w:bCs/>
             <w:noProof/>
             <w:webHidden/>
           </w:rPr>
-          <w:fldChar w:fldCharType="separate"/>
-        </w:r>
-        <w:r>
-          <w:rPr>
-            <w:noProof/>
-            <w:webHidden/>
-          </w:rPr>
-          <w:t>10</w:t>
+          <w:t>Erreur ! Signet non défini.</w:t>
         </w:r>
         <w:r>
           <w:rPr>
@@ -3509,7 +3503,7 @@
             <w:noProof/>
             <w:webHidden/>
           </w:rPr>
-          <w:t>10</w:t>
+          <w:t>15</w:t>
         </w:r>
         <w:r>
           <w:rPr>
@@ -3595,7 +3589,7 @@
             <w:noProof/>
             <w:webHidden/>
           </w:rPr>
-          <w:t>10</w:t>
+          <w:t>15</w:t>
         </w:r>
         <w:r>
           <w:rPr>
@@ -3683,7 +3677,7 @@
             <w:noProof/>
             <w:webHidden/>
           </w:rPr>
-          <w:t>10</w:t>
+          <w:t>15</w:t>
         </w:r>
         <w:r>
           <w:rPr>
@@ -3754,7 +3748,7 @@
             <w:noProof/>
             <w:webHidden/>
           </w:rPr>
-          <w:t>10</w:t>
+          <w:t>19</w:t>
         </w:r>
         <w:r>
           <w:rPr>
@@ -3825,7 +3819,7 @@
             <w:noProof/>
             <w:webHidden/>
           </w:rPr>
-          <w:t>11</w:t>
+          <w:t>19</w:t>
         </w:r>
         <w:r>
           <w:rPr>
@@ -3913,7 +3907,7 @@
             <w:noProof/>
             <w:webHidden/>
           </w:rPr>
-          <w:t>11</w:t>
+          <w:t>20</w:t>
         </w:r>
         <w:r>
           <w:rPr>
@@ -4001,7 +3995,7 @@
             <w:noProof/>
             <w:webHidden/>
           </w:rPr>
-          <w:t>11</w:t>
+          <w:t>20</w:t>
         </w:r>
         <w:r>
           <w:rPr>
@@ -4087,7 +4081,7 @@
             <w:noProof/>
             <w:webHidden/>
           </w:rPr>
-          <w:t>11</w:t>
+          <w:t>20</w:t>
         </w:r>
         <w:r>
           <w:rPr>
@@ -4173,7 +4167,7 @@
             <w:noProof/>
             <w:webHidden/>
           </w:rPr>
-          <w:t>15</w:t>
+          <w:t>24</w:t>
         </w:r>
         <w:r>
           <w:rPr>
@@ -4262,7 +4256,7 @@
             <w:noProof/>
             <w:webHidden/>
           </w:rPr>
-          <w:t>15</w:t>
+          <w:t>24</w:t>
         </w:r>
         <w:r>
           <w:rPr>
@@ -4350,7 +4344,7 @@
             <w:noProof/>
             <w:webHidden/>
           </w:rPr>
-          <w:t>15</w:t>
+          <w:t>24</w:t>
         </w:r>
         <w:r>
           <w:rPr>
@@ -4438,7 +4432,7 @@
             <w:noProof/>
             <w:webHidden/>
           </w:rPr>
-          <w:t>16</w:t>
+          <w:t>24</w:t>
         </w:r>
         <w:r>
           <w:rPr>
@@ -4526,7 +4520,7 @@
             <w:noProof/>
             <w:webHidden/>
           </w:rPr>
-          <w:t>16</w:t>
+          <w:t>24</w:t>
         </w:r>
         <w:r>
           <w:rPr>
@@ -4614,7 +4608,7 @@
             <w:noProof/>
             <w:webHidden/>
           </w:rPr>
-          <w:t>16</w:t>
+          <w:t>25</w:t>
         </w:r>
         <w:r>
           <w:rPr>
@@ -4702,7 +4696,7 @@
             <w:noProof/>
             <w:webHidden/>
           </w:rPr>
-          <w:t>16</w:t>
+          <w:t>25</w:t>
         </w:r>
         <w:r>
           <w:rPr>
@@ -4790,7 +4784,7 @@
             <w:noProof/>
             <w:webHidden/>
           </w:rPr>
-          <w:t>17</w:t>
+          <w:t>25</w:t>
         </w:r>
         <w:r>
           <w:rPr>
@@ -4815,13 +4809,13 @@
       <w:pPr>
         <w:pStyle w:val="Titre1"/>
       </w:pPr>
-      <w:bookmarkStart w:id="2" w:name="_Toc77277741"/>
-      <w:bookmarkEnd w:id="1"/>
+      <w:bookmarkStart w:id="1" w:name="_Toc77277741"/>
+      <w:bookmarkEnd w:id="0"/>
       <w:r>
         <w:lastRenderedPageBreak/>
         <w:t>Introduction et contexte</w:t>
       </w:r>
-      <w:bookmarkEnd w:id="2"/>
+      <w:bookmarkEnd w:id="1"/>
     </w:p>
     <w:p>
       <w:pPr>
@@ -5235,163 +5229,751 @@
       <w:pPr>
         <w:pStyle w:val="Titre1"/>
       </w:pPr>
-      <w:bookmarkStart w:id="3" w:name="_Toc77277742"/>
+      <w:bookmarkStart w:id="2" w:name="_Toc77277742"/>
       <w:r>
         <w:t>La nature de l’accord</w:t>
       </w:r>
+      <w:bookmarkEnd w:id="2"/>
+    </w:p>
+    <w:p>
+      <w:pPr>
+        <w:pStyle w:val="Textbody"/>
+        <w:rPr>
+          <w:rFonts w:asciiTheme="minorHAnsi" w:hAnsiTheme="minorHAnsi" w:cstheme="minorHAnsi"/>
+        </w:rPr>
+      </w:pPr>
+      <w:r>
+        <w:rPr>
+          <w:rFonts w:asciiTheme="minorHAnsi" w:hAnsiTheme="minorHAnsi" w:cstheme="minorHAnsi"/>
+        </w:rPr>
+        <w:t xml:space="preserve">L'Architecte </w:t>
+      </w:r>
+      <w:r>
+        <w:rPr>
+          <w:rFonts w:asciiTheme="minorHAnsi" w:hAnsiTheme="minorHAnsi" w:cstheme="minorHAnsi"/>
+        </w:rPr>
+        <w:t xml:space="preserve">logiciel </w:t>
+      </w:r>
+      <w:r>
+        <w:rPr>
+          <w:rFonts w:asciiTheme="minorHAnsi" w:hAnsiTheme="minorHAnsi" w:cstheme="minorHAnsi"/>
+        </w:rPr>
+        <w:t>fournit au</w:t>
+      </w:r>
+      <w:r>
+        <w:rPr>
+          <w:rFonts w:asciiTheme="minorHAnsi" w:hAnsiTheme="minorHAnsi" w:cstheme="minorHAnsi"/>
+        </w:rPr>
+        <w:t xml:space="preserve"> CIO</w:t>
+      </w:r>
+      <w:r>
+        <w:rPr>
+          <w:rFonts w:asciiTheme="minorHAnsi" w:hAnsiTheme="minorHAnsi" w:cstheme="minorHAnsi"/>
+          <w:color w:val="23292D"/>
+        </w:rPr>
+        <w:t xml:space="preserve"> </w:t>
+      </w:r>
+      <w:r>
+        <w:rPr>
+          <w:rFonts w:asciiTheme="minorHAnsi" w:hAnsiTheme="minorHAnsi" w:cstheme="minorHAnsi"/>
+        </w:rPr>
+        <w:t>(</w:t>
+      </w:r>
+      <w:r>
+        <w:rPr>
+          <w:rFonts w:asciiTheme="minorHAnsi" w:hAnsiTheme="minorHAnsi" w:cstheme="minorHAnsi"/>
+          <w:color w:val="23292D"/>
+        </w:rPr>
+        <w:t xml:space="preserve">Natasha </w:t>
+      </w:r>
+      <w:proofErr w:type="spellStart"/>
+      <w:r>
+        <w:rPr>
+          <w:rFonts w:asciiTheme="minorHAnsi" w:hAnsiTheme="minorHAnsi" w:cstheme="minorHAnsi"/>
+          <w:color w:val="23292D"/>
+        </w:rPr>
+        <w:t>Jarson</w:t>
+      </w:r>
+      <w:proofErr w:type="spellEnd"/>
+      <w:r>
+        <w:rPr>
+          <w:rFonts w:asciiTheme="minorHAnsi" w:hAnsiTheme="minorHAnsi" w:cstheme="minorHAnsi"/>
+        </w:rPr>
+        <w:t>)</w:t>
+      </w:r>
+      <w:r>
+        <w:rPr>
+          <w:rFonts w:asciiTheme="minorHAnsi" w:hAnsiTheme="minorHAnsi" w:cstheme="minorHAnsi"/>
+        </w:rPr>
+        <w:t xml:space="preserve"> les documents correspondant à chaque phase de l'étude ainsi que toutes les informations utiles sur le déroulement de sa mission. Si le budget annoncé par le </w:t>
+      </w:r>
+      <w:r>
+        <w:rPr>
+          <w:rFonts w:asciiTheme="minorHAnsi" w:hAnsiTheme="minorHAnsi" w:cstheme="minorHAnsi"/>
+        </w:rPr>
+        <w:t>CIO</w:t>
+      </w:r>
+      <w:r>
+        <w:rPr>
+          <w:rFonts w:asciiTheme="minorHAnsi" w:hAnsiTheme="minorHAnsi" w:cstheme="minorHAnsi"/>
+        </w:rPr>
+        <w:t xml:space="preserve"> est manifestement insuffisant pour la réalisation des travaux projetés, l'Architecte l'en informe sans délai.</w:t>
+      </w:r>
+    </w:p>
+    <w:p>
+      <w:pPr>
+        <w:pStyle w:val="Textbody"/>
+        <w:rPr>
+          <w:rFonts w:asciiTheme="minorHAnsi" w:hAnsiTheme="minorHAnsi" w:cstheme="minorHAnsi"/>
+        </w:rPr>
+      </w:pPr>
+      <w:r>
+        <w:rPr>
+          <w:rFonts w:asciiTheme="minorHAnsi" w:hAnsiTheme="minorHAnsi" w:cstheme="minorHAnsi"/>
+        </w:rPr>
+        <w:t xml:space="preserve">Au cours des études, l’Architecte informe le </w:t>
+      </w:r>
+      <w:r>
+        <w:rPr>
+          <w:rFonts w:asciiTheme="minorHAnsi" w:hAnsiTheme="minorHAnsi" w:cstheme="minorHAnsi"/>
+        </w:rPr>
+        <w:t>CIO</w:t>
+      </w:r>
+      <w:r>
+        <w:rPr>
+          <w:rFonts w:asciiTheme="minorHAnsi" w:hAnsiTheme="minorHAnsi" w:cstheme="minorHAnsi"/>
+        </w:rPr>
+        <w:t xml:space="preserve"> de toute évolution significative du budget prévisionnel de l’opération. Au cours des travaux, et sauf urgence liée à la sécurité des personnes et/ou des biens, toute décision entraînant un supplément de dépenses fait l'objet d'un accord du </w:t>
+      </w:r>
+      <w:r>
+        <w:rPr>
+          <w:rFonts w:asciiTheme="minorHAnsi" w:hAnsiTheme="minorHAnsi" w:cstheme="minorHAnsi"/>
+        </w:rPr>
+        <w:t>CIO</w:t>
+      </w:r>
+      <w:r>
+        <w:rPr>
+          <w:rFonts w:asciiTheme="minorHAnsi" w:hAnsiTheme="minorHAnsi" w:cstheme="minorHAnsi"/>
+        </w:rPr>
+        <w:t>.</w:t>
+      </w:r>
+    </w:p>
+    <w:p>
+      <w:pPr>
+        <w:pStyle w:val="Corpsdetexte"/>
+        <w:spacing w:before="124" w:line="302" w:lineRule="auto"/>
+        <w:ind w:right="398"/>
+        <w:jc w:val="both"/>
+        <w:rPr>
+          <w:rFonts w:asciiTheme="minorHAnsi" w:hAnsiTheme="minorHAnsi" w:cstheme="minorHAnsi"/>
+        </w:rPr>
+      </w:pPr>
+      <w:r>
+        <w:rPr>
+          <w:i/>
+          <w:iCs/>
+        </w:rPr>
+        <w:t>(L'essentiel</w:t>
+      </w:r>
+      <w:r>
+        <w:rPr>
+          <w:i/>
+          <w:iCs/>
+          <w:spacing w:val="1"/>
+        </w:rPr>
+        <w:t xml:space="preserve"> </w:t>
+      </w:r>
+      <w:r>
+        <w:rPr>
+          <w:i/>
+          <w:iCs/>
+        </w:rPr>
+        <w:t>du</w:t>
+      </w:r>
+      <w:r>
+        <w:rPr>
+          <w:i/>
+          <w:iCs/>
+          <w:spacing w:val="1"/>
+        </w:rPr>
+        <w:t xml:space="preserve"> </w:t>
+      </w:r>
+      <w:r>
+        <w:rPr>
+          <w:i/>
+          <w:iCs/>
+        </w:rPr>
+        <w:t>contenu</w:t>
+      </w:r>
+      <w:r>
+        <w:rPr>
+          <w:i/>
+          <w:iCs/>
+          <w:spacing w:val="1"/>
+        </w:rPr>
+        <w:t xml:space="preserve"> </w:t>
+      </w:r>
+      <w:r>
+        <w:rPr>
+          <w:i/>
+          <w:iCs/>
+        </w:rPr>
+        <w:t>des</w:t>
+      </w:r>
+      <w:r>
+        <w:rPr>
+          <w:i/>
+          <w:iCs/>
+          <w:spacing w:val="1"/>
+        </w:rPr>
+        <w:t xml:space="preserve"> </w:t>
+      </w:r>
+      <w:r>
+        <w:rPr>
+          <w:i/>
+          <w:iCs/>
+        </w:rPr>
+        <w:t>trois</w:t>
+      </w:r>
+      <w:r>
+        <w:rPr>
+          <w:i/>
+          <w:iCs/>
+          <w:spacing w:val="1"/>
+        </w:rPr>
+        <w:t xml:space="preserve"> </w:t>
+      </w:r>
+      <w:r>
+        <w:rPr>
+          <w:i/>
+          <w:iCs/>
+        </w:rPr>
+        <w:t>phases</w:t>
+      </w:r>
+      <w:r>
+        <w:rPr>
+          <w:i/>
+          <w:iCs/>
+          <w:spacing w:val="1"/>
+        </w:rPr>
+        <w:t xml:space="preserve"> </w:t>
+      </w:r>
+      <w:r>
+        <w:rPr>
+          <w:i/>
+          <w:iCs/>
+        </w:rPr>
+        <w:t>suivantes</w:t>
+      </w:r>
+      <w:r>
+        <w:rPr>
+          <w:i/>
+          <w:iCs/>
+          <w:spacing w:val="1"/>
+        </w:rPr>
+        <w:t xml:space="preserve"> </w:t>
+      </w:r>
+      <w:r>
+        <w:rPr>
+          <w:i/>
+          <w:iCs/>
+        </w:rPr>
+        <w:t>B</w:t>
+      </w:r>
+      <w:r>
+        <w:rPr>
+          <w:i/>
+          <w:iCs/>
+          <w:spacing w:val="1"/>
+        </w:rPr>
+        <w:t xml:space="preserve"> </w:t>
+      </w:r>
+      <w:r>
+        <w:rPr>
+          <w:i/>
+          <w:iCs/>
+        </w:rPr>
+        <w:t>(métier),</w:t>
+      </w:r>
+      <w:r>
+        <w:rPr>
+          <w:i/>
+          <w:iCs/>
+          <w:spacing w:val="1"/>
+        </w:rPr>
+        <w:t xml:space="preserve"> </w:t>
+      </w:r>
+      <w:r>
+        <w:rPr>
+          <w:i/>
+          <w:iCs/>
+        </w:rPr>
+        <w:t>C</w:t>
+      </w:r>
+      <w:r>
+        <w:rPr>
+          <w:i/>
+          <w:iCs/>
+          <w:spacing w:val="60"/>
+        </w:rPr>
+        <w:t xml:space="preserve"> </w:t>
+      </w:r>
+      <w:r>
+        <w:rPr>
+          <w:i/>
+          <w:iCs/>
+        </w:rPr>
+        <w:t>(système</w:t>
+      </w:r>
+      <w:r>
+        <w:rPr>
+          <w:i/>
+          <w:iCs/>
+          <w:spacing w:val="1"/>
+        </w:rPr>
+        <w:t xml:space="preserve"> </w:t>
+      </w:r>
+      <w:r>
+        <w:rPr>
+          <w:i/>
+          <w:iCs/>
+        </w:rPr>
+        <w:t>d'information)</w:t>
+      </w:r>
+      <w:r>
+        <w:rPr>
+          <w:i/>
+          <w:iCs/>
+          <w:spacing w:val="1"/>
+        </w:rPr>
+        <w:t xml:space="preserve"> </w:t>
+      </w:r>
+      <w:r>
+        <w:rPr>
+          <w:i/>
+          <w:iCs/>
+        </w:rPr>
+        <w:t>et</w:t>
+      </w:r>
+      <w:r>
+        <w:rPr>
+          <w:i/>
+          <w:iCs/>
+          <w:spacing w:val="1"/>
+        </w:rPr>
+        <w:t xml:space="preserve"> </w:t>
+      </w:r>
+      <w:r>
+        <w:rPr>
+          <w:i/>
+          <w:iCs/>
+        </w:rPr>
+        <w:t>D</w:t>
+      </w:r>
+      <w:r>
+        <w:rPr>
+          <w:i/>
+          <w:iCs/>
+          <w:spacing w:val="1"/>
+        </w:rPr>
+        <w:t xml:space="preserve"> </w:t>
+      </w:r>
+      <w:r>
+        <w:rPr>
+          <w:i/>
+          <w:iCs/>
+        </w:rPr>
+        <w:t>(technique)</w:t>
+      </w:r>
+      <w:r>
+        <w:rPr>
+          <w:i/>
+          <w:iCs/>
+          <w:spacing w:val="1"/>
+        </w:rPr>
+        <w:t xml:space="preserve"> </w:t>
+      </w:r>
+      <w:r>
+        <w:rPr>
+          <w:i/>
+          <w:iCs/>
+        </w:rPr>
+        <w:t>consiste</w:t>
+      </w:r>
+      <w:r>
+        <w:rPr>
+          <w:i/>
+          <w:iCs/>
+          <w:spacing w:val="1"/>
+        </w:rPr>
+        <w:t xml:space="preserve"> </w:t>
+      </w:r>
+      <w:r>
+        <w:rPr>
+          <w:i/>
+          <w:iCs/>
+        </w:rPr>
+        <w:t>à détailler</w:t>
+      </w:r>
+      <w:r>
+        <w:rPr>
+          <w:i/>
+          <w:iCs/>
+          <w:spacing w:val="1"/>
+        </w:rPr>
+        <w:t xml:space="preserve"> </w:t>
+      </w:r>
+      <w:r>
+        <w:rPr>
+          <w:i/>
+          <w:iCs/>
+        </w:rPr>
+        <w:t>l'architecture</w:t>
+      </w:r>
+      <w:r>
+        <w:rPr>
+          <w:i/>
+          <w:iCs/>
+          <w:spacing w:val="1"/>
+        </w:rPr>
+        <w:t xml:space="preserve"> </w:t>
+      </w:r>
+      <w:r>
+        <w:rPr>
+          <w:i/>
+          <w:iCs/>
+        </w:rPr>
+        <w:t>cible</w:t>
+      </w:r>
+      <w:r>
+        <w:rPr>
+          <w:i/>
+          <w:iCs/>
+          <w:spacing w:val="1"/>
+        </w:rPr>
+        <w:t xml:space="preserve"> </w:t>
+      </w:r>
+      <w:r>
+        <w:rPr>
+          <w:i/>
+          <w:iCs/>
+        </w:rPr>
+        <w:t>et</w:t>
+      </w:r>
+      <w:r>
+        <w:rPr>
+          <w:i/>
+          <w:iCs/>
+          <w:spacing w:val="1"/>
+        </w:rPr>
+        <w:t xml:space="preserve"> </w:t>
+      </w:r>
+      <w:r>
+        <w:rPr>
+          <w:i/>
+          <w:iCs/>
+        </w:rPr>
+        <w:t>initiale,</w:t>
+      </w:r>
+      <w:r>
+        <w:rPr>
+          <w:i/>
+          <w:iCs/>
+          <w:spacing w:val="1"/>
+        </w:rPr>
+        <w:t xml:space="preserve"> </w:t>
+      </w:r>
+      <w:r>
+        <w:rPr>
+          <w:i/>
+          <w:iCs/>
+        </w:rPr>
+        <w:t>à</w:t>
+      </w:r>
+      <w:r>
+        <w:rPr>
+          <w:i/>
+          <w:iCs/>
+          <w:spacing w:val="1"/>
+        </w:rPr>
+        <w:t xml:space="preserve"> </w:t>
+      </w:r>
+      <w:r>
+        <w:rPr>
+          <w:i/>
+          <w:iCs/>
+        </w:rPr>
+        <w:t>mesurer l'écart entre les deux, puis à évaluer les impacts des évolutions sur l'ensemble</w:t>
+      </w:r>
+      <w:r>
+        <w:rPr>
+          <w:i/>
+          <w:iCs/>
+          <w:spacing w:val="-57"/>
+        </w:rPr>
+        <w:t xml:space="preserve"> </w:t>
+      </w:r>
+      <w:r>
+        <w:rPr>
+          <w:i/>
+          <w:iCs/>
+        </w:rPr>
+        <w:t>des</w:t>
+      </w:r>
+      <w:r>
+        <w:rPr>
+          <w:i/>
+          <w:iCs/>
+          <w:spacing w:val="1"/>
+        </w:rPr>
+        <w:t xml:space="preserve"> </w:t>
+      </w:r>
+      <w:r>
+        <w:rPr>
+          <w:i/>
+          <w:iCs/>
+        </w:rPr>
+        <w:t>facettes</w:t>
+      </w:r>
+      <w:r>
+        <w:rPr>
+          <w:i/>
+          <w:iCs/>
+          <w:spacing w:val="1"/>
+        </w:rPr>
+        <w:t xml:space="preserve"> </w:t>
+      </w:r>
+      <w:r>
+        <w:rPr>
+          <w:i/>
+          <w:iCs/>
+        </w:rPr>
+        <w:t>de</w:t>
+      </w:r>
+      <w:r>
+        <w:rPr>
+          <w:i/>
+          <w:iCs/>
+          <w:spacing w:val="1"/>
+        </w:rPr>
+        <w:t xml:space="preserve"> </w:t>
+      </w:r>
+      <w:r>
+        <w:rPr>
+          <w:i/>
+          <w:iCs/>
+        </w:rPr>
+        <w:t>l'entreprise.</w:t>
+      </w:r>
+      <w:r>
+        <w:rPr>
+          <w:i/>
+          <w:iCs/>
+          <w:spacing w:val="1"/>
+        </w:rPr>
+        <w:t xml:space="preserve"> </w:t>
+      </w:r>
+      <w:r>
+        <w:rPr>
+          <w:i/>
+          <w:iCs/>
+        </w:rPr>
+        <w:t>La</w:t>
+      </w:r>
+      <w:r>
+        <w:rPr>
+          <w:i/>
+          <w:iCs/>
+          <w:spacing w:val="1"/>
+        </w:rPr>
+        <w:t xml:space="preserve"> </w:t>
+      </w:r>
+      <w:r>
+        <w:rPr>
+          <w:i/>
+          <w:iCs/>
+        </w:rPr>
+        <w:t>combinaison</w:t>
+      </w:r>
+      <w:r>
+        <w:rPr>
+          <w:i/>
+          <w:iCs/>
+          <w:spacing w:val="1"/>
+        </w:rPr>
+        <w:t xml:space="preserve"> </w:t>
+      </w:r>
+      <w:r>
+        <w:rPr>
+          <w:i/>
+          <w:iCs/>
+        </w:rPr>
+        <w:t>de</w:t>
+      </w:r>
+      <w:r>
+        <w:rPr>
+          <w:i/>
+          <w:iCs/>
+          <w:spacing w:val="1"/>
+        </w:rPr>
+        <w:t xml:space="preserve"> </w:t>
+      </w:r>
+      <w:r>
+        <w:rPr>
+          <w:i/>
+          <w:iCs/>
+        </w:rPr>
+        <w:t>ces</w:t>
+      </w:r>
+      <w:r>
+        <w:rPr>
+          <w:i/>
+          <w:iCs/>
+          <w:spacing w:val="1"/>
+        </w:rPr>
+        <w:t xml:space="preserve"> </w:t>
+      </w:r>
+      <w:r>
+        <w:rPr>
+          <w:i/>
+          <w:iCs/>
+        </w:rPr>
+        <w:t>éléments</w:t>
+      </w:r>
+      <w:r>
+        <w:rPr>
+          <w:i/>
+          <w:iCs/>
+          <w:spacing w:val="1"/>
+        </w:rPr>
+        <w:t xml:space="preserve"> </w:t>
+      </w:r>
+      <w:r>
+        <w:rPr>
+          <w:i/>
+          <w:iCs/>
+        </w:rPr>
+        <w:t>permet</w:t>
+      </w:r>
+      <w:r>
+        <w:rPr>
+          <w:i/>
+          <w:iCs/>
+          <w:spacing w:val="1"/>
+        </w:rPr>
+        <w:t xml:space="preserve"> </w:t>
+      </w:r>
+      <w:r>
+        <w:rPr>
+          <w:i/>
+          <w:iCs/>
+        </w:rPr>
+        <w:t>d'établir</w:t>
+      </w:r>
+      <w:r>
+        <w:rPr>
+          <w:i/>
+          <w:iCs/>
+          <w:spacing w:val="1"/>
+        </w:rPr>
+        <w:t xml:space="preserve"> </w:t>
+      </w:r>
+      <w:r>
+        <w:rPr>
+          <w:i/>
+          <w:iCs/>
+        </w:rPr>
+        <w:t>un</w:t>
+      </w:r>
+      <w:r>
+        <w:rPr>
+          <w:i/>
+          <w:iCs/>
+          <w:spacing w:val="1"/>
+        </w:rPr>
+        <w:t xml:space="preserve"> </w:t>
+      </w:r>
+      <w:r>
+        <w:rPr>
+          <w:i/>
+          <w:iCs/>
+        </w:rPr>
+        <w:t>premier</w:t>
+      </w:r>
+      <w:r>
+        <w:rPr>
+          <w:i/>
+          <w:iCs/>
+          <w:spacing w:val="-1"/>
+        </w:rPr>
+        <w:t xml:space="preserve"> </w:t>
+      </w:r>
+      <w:r>
+        <w:rPr>
+          <w:i/>
+          <w:iCs/>
+        </w:rPr>
+        <w:t>scénario de la</w:t>
+      </w:r>
+      <w:r>
+        <w:rPr>
+          <w:i/>
+          <w:iCs/>
+          <w:spacing w:val="2"/>
+        </w:rPr>
+        <w:t xml:space="preserve"> </w:t>
+      </w:r>
+      <w:r>
+        <w:rPr>
+          <w:i/>
+          <w:iCs/>
+        </w:rPr>
+        <w:t>feuille de route</w:t>
+      </w:r>
+      <w:r>
+        <w:rPr>
+          <w:i/>
+          <w:iCs/>
+          <w:spacing w:val="-2"/>
+        </w:rPr>
+        <w:t xml:space="preserve"> </w:t>
+      </w:r>
+      <w:r>
+        <w:rPr>
+          <w:i/>
+          <w:iCs/>
+        </w:rPr>
+        <w:t>de transition.)</w:t>
+      </w:r>
+    </w:p>
+    <w:p>
+      <w:pPr>
+        <w:pStyle w:val="Titre1"/>
+      </w:pPr>
+      <w:bookmarkStart w:id="3" w:name="_Toc77277743"/>
+      <w:r>
+        <w:t>Objectifs et périmètre</w:t>
+      </w:r>
       <w:bookmarkEnd w:id="3"/>
     </w:p>
     <w:p>
       <w:pPr>
-        <w:pStyle w:val="Textbody"/>
-        <w:rPr>
-          <w:rFonts w:asciiTheme="minorHAnsi" w:hAnsiTheme="minorHAnsi" w:cstheme="minorHAnsi"/>
-        </w:rPr>
-      </w:pPr>
-      <w:r>
-        <w:rPr>
-          <w:rFonts w:asciiTheme="minorHAnsi" w:hAnsiTheme="minorHAnsi" w:cstheme="minorHAnsi"/>
-        </w:rPr>
-        <w:t xml:space="preserve">L'Architecte </w:t>
-      </w:r>
-      <w:r>
-        <w:rPr>
-          <w:rFonts w:asciiTheme="minorHAnsi" w:hAnsiTheme="minorHAnsi" w:cstheme="minorHAnsi"/>
-        </w:rPr>
-        <w:t xml:space="preserve">logiciel </w:t>
-      </w:r>
-      <w:r>
-        <w:rPr>
-          <w:rFonts w:asciiTheme="minorHAnsi" w:hAnsiTheme="minorHAnsi" w:cstheme="minorHAnsi"/>
-        </w:rPr>
-        <w:t>fournit au</w:t>
-      </w:r>
-      <w:r>
-        <w:rPr>
-          <w:rFonts w:asciiTheme="minorHAnsi" w:hAnsiTheme="minorHAnsi" w:cstheme="minorHAnsi"/>
-        </w:rPr>
-        <w:t xml:space="preserve"> CIO</w:t>
-      </w:r>
-      <w:r>
-        <w:rPr>
-          <w:rFonts w:asciiTheme="minorHAnsi" w:hAnsiTheme="minorHAnsi" w:cstheme="minorHAnsi"/>
-          <w:color w:val="23292D"/>
-        </w:rPr>
-        <w:t xml:space="preserve"> </w:t>
-      </w:r>
-      <w:r>
-        <w:rPr>
-          <w:rFonts w:asciiTheme="minorHAnsi" w:hAnsiTheme="minorHAnsi" w:cstheme="minorHAnsi"/>
-        </w:rPr>
-        <w:t>(</w:t>
-      </w:r>
-      <w:r>
-        <w:rPr>
-          <w:rFonts w:asciiTheme="minorHAnsi" w:hAnsiTheme="minorHAnsi" w:cstheme="minorHAnsi"/>
-          <w:color w:val="23292D"/>
-        </w:rPr>
-        <w:t xml:space="preserve">Natasha </w:t>
-      </w:r>
-      <w:proofErr w:type="spellStart"/>
-      <w:r>
-        <w:rPr>
-          <w:rFonts w:asciiTheme="minorHAnsi" w:hAnsiTheme="minorHAnsi" w:cstheme="minorHAnsi"/>
-          <w:color w:val="23292D"/>
-        </w:rPr>
-        <w:t>Jarson</w:t>
-      </w:r>
-      <w:proofErr w:type="spellEnd"/>
-      <w:r>
-        <w:rPr>
-          <w:rFonts w:asciiTheme="minorHAnsi" w:hAnsiTheme="minorHAnsi" w:cstheme="minorHAnsi"/>
-        </w:rPr>
-        <w:t>)</w:t>
-      </w:r>
-      <w:r>
-        <w:rPr>
-          <w:rFonts w:asciiTheme="minorHAnsi" w:hAnsiTheme="minorHAnsi" w:cstheme="minorHAnsi"/>
-        </w:rPr>
-        <w:t xml:space="preserve"> les documents correspondant à chaque phase de l'étude ainsi que toutes les informations utiles sur le déroulement de sa mission. Si le budget annoncé par le </w:t>
-      </w:r>
-      <w:r>
-        <w:rPr>
-          <w:rFonts w:asciiTheme="minorHAnsi" w:hAnsiTheme="minorHAnsi" w:cstheme="minorHAnsi"/>
-        </w:rPr>
-        <w:t>CIO</w:t>
-      </w:r>
-      <w:r>
-        <w:rPr>
-          <w:rFonts w:asciiTheme="minorHAnsi" w:hAnsiTheme="minorHAnsi" w:cstheme="minorHAnsi"/>
-        </w:rPr>
-        <w:t xml:space="preserve"> est manifestement insuffisant pour la réalisation des travaux projetés, l'Architecte l'en informe sans délai.</w:t>
-      </w:r>
-    </w:p>
-    <w:p>
-      <w:pPr>
-        <w:pStyle w:val="Textbody"/>
-        <w:rPr>
-          <w:rFonts w:asciiTheme="minorHAnsi" w:hAnsiTheme="minorHAnsi" w:cstheme="minorHAnsi"/>
-        </w:rPr>
-      </w:pPr>
-      <w:r>
-        <w:rPr>
-          <w:rFonts w:asciiTheme="minorHAnsi" w:hAnsiTheme="minorHAnsi" w:cstheme="minorHAnsi"/>
-        </w:rPr>
-        <w:t xml:space="preserve">Au cours des études, l’Architecte informe le </w:t>
-      </w:r>
-      <w:r>
-        <w:rPr>
-          <w:rFonts w:asciiTheme="minorHAnsi" w:hAnsiTheme="minorHAnsi" w:cstheme="minorHAnsi"/>
-        </w:rPr>
-        <w:t>CIO</w:t>
-      </w:r>
-      <w:r>
-        <w:rPr>
-          <w:rFonts w:asciiTheme="minorHAnsi" w:hAnsiTheme="minorHAnsi" w:cstheme="minorHAnsi"/>
-        </w:rPr>
-        <w:t xml:space="preserve"> de toute évolution significative du budget prévisionnel de l’opération. Au cours des travaux, et sauf urgence liée à la sécurité des personnes et/ou des biens, toute décision entraînant un supplément de dépenses fait l'objet d'un accord du </w:t>
-      </w:r>
-      <w:r>
-        <w:rPr>
-          <w:rFonts w:asciiTheme="minorHAnsi" w:hAnsiTheme="minorHAnsi" w:cstheme="minorHAnsi"/>
-        </w:rPr>
-        <w:t>CIO</w:t>
-      </w:r>
-      <w:r>
-        <w:rPr>
-          <w:rFonts w:asciiTheme="minorHAnsi" w:hAnsiTheme="minorHAnsi" w:cstheme="minorHAnsi"/>
-        </w:rPr>
-        <w:t>.</w:t>
-      </w:r>
-    </w:p>
-    <w:p>
-      <w:pPr>
-        <w:pStyle w:val="Titre1"/>
-      </w:pPr>
-      <w:bookmarkStart w:id="4" w:name="_Toc77277743"/>
-      <w:r>
-        <w:t>Objectifs et périmètre</w:t>
+        <w:rPr>
+          <w:lang w:eastAsia="en-US"/>
+        </w:rPr>
+      </w:pPr>
+    </w:p>
+    <w:p>
+      <w:pPr>
+        <w:pStyle w:val="Titre2"/>
+      </w:pPr>
+      <w:bookmarkStart w:id="4" w:name="_Toc73638614"/>
+      <w:bookmarkStart w:id="5" w:name="_Toc77277744"/>
+      <w:r>
+        <w:t>Objectifs</w:t>
       </w:r>
       <w:bookmarkEnd w:id="4"/>
-    </w:p>
-    <w:p>
-      <w:pPr>
-        <w:rPr>
-          <w:lang w:eastAsia="en-US"/>
-        </w:rPr>
-      </w:pPr>
-    </w:p>
-    <w:p>
-      <w:pPr>
-        <w:pStyle w:val="Titre2"/>
-      </w:pPr>
-      <w:bookmarkStart w:id="5" w:name="_Toc73638614"/>
-      <w:bookmarkStart w:id="6" w:name="_Toc77277744"/>
-      <w:r>
-        <w:t>Objectifs</w:t>
-      </w:r>
       <w:bookmarkEnd w:id="5"/>
-      <w:bookmarkEnd w:id="6"/>
     </w:p>
     <w:p>
       <w:pPr>
@@ -5506,6 +6088,7 @@
                 <w:color w:val="24292E"/>
                 <w:sz w:val="24"/>
               </w:rPr>
+              <w:lastRenderedPageBreak/>
               <w:t>Notes</w:t>
             </w:r>
           </w:p>
@@ -5559,18 +6142,8 @@
                 <w:color w:val="24292E"/>
                 <w:sz w:val="24"/>
               </w:rPr>
-              <w:t xml:space="preserve">Tirer parti de la géolocalisation pour relier des fournisseurs et des consommateurs et pour proposer des produits disponibles </w:t>
-            </w:r>
-            <w:r>
-              <w:rPr>
-                <w:rFonts w:asciiTheme="minorHAnsi" w:hAnsiTheme="minorHAnsi" w:cstheme="minorHAnsi"/>
-                <w:b/>
-                <w:i/>
-                <w:color w:val="24292E"/>
-                <w:sz w:val="24"/>
-              </w:rPr>
               <w:lastRenderedPageBreak/>
-              <w:t xml:space="preserve">près des lieux de résidence de ces derniers. </w:t>
+              <w:t xml:space="preserve">Tirer parti de la géolocalisation pour relier des fournisseurs et des consommateurs et pour proposer des produits disponibles près des lieux de résidence de ces derniers. </w:t>
             </w:r>
           </w:p>
         </w:tc>
@@ -5605,19 +6178,7 @@
                 <w:color w:val="24292E"/>
                 <w:sz w:val="24"/>
               </w:rPr>
-              <w:lastRenderedPageBreak/>
-              <w:t xml:space="preserve">Un calculateur de distance devra être inclus pour permettre aux consommateurs de trouver les fournisseurs les </w:t>
-            </w:r>
-            <w:r>
-              <w:rPr>
-                <w:rFonts w:asciiTheme="minorHAnsi" w:hAnsiTheme="minorHAnsi" w:cstheme="minorHAnsi"/>
-                <w:b/>
-                <w:i/>
-                <w:color w:val="24292E"/>
-                <w:sz w:val="24"/>
-              </w:rPr>
-              <w:lastRenderedPageBreak/>
-              <w:t>plus proches d'eux.</w:t>
+              <w:t>Un calculateur de distance devra être inclus pour permettre aux consommateurs de trouver les fournisseurs les plus proches d'eux.</w:t>
             </w:r>
           </w:p>
         </w:tc>
@@ -5657,7 +6218,6 @@
                 <w:color w:val="24292E"/>
                 <w:sz w:val="24"/>
               </w:rPr>
-              <w:lastRenderedPageBreak/>
               <w:t xml:space="preserve">L'architecture devra être évolutive </w:t>
             </w:r>
           </w:p>
@@ -6286,7 +6846,18 @@
                 <w:color w:val="24292E"/>
                 <w:sz w:val="24"/>
               </w:rPr>
-              <w:t xml:space="preserve"> être doté de nouvelles fonctionnalités au fil du temps.</w:t>
+              <w:t xml:space="preserve"> être doté de nouvelles fonctionnalités au fil </w:t>
+            </w:r>
+            <w:r>
+              <w:rPr>
+                <w:rFonts w:asciiTheme="minorHAnsi" w:hAnsiTheme="minorHAnsi" w:cstheme="minorHAnsi"/>
+                <w:b/>
+                <w:i/>
+                <w:color w:val="24292E"/>
+                <w:sz w:val="24"/>
+              </w:rPr>
+              <w:lastRenderedPageBreak/>
+              <w:t>du temps.</w:t>
             </w:r>
           </w:p>
         </w:tc>
@@ -6331,15 +6902,14 @@
       <w:pPr>
         <w:pStyle w:val="Titre2"/>
       </w:pPr>
-      <w:bookmarkStart w:id="7" w:name="_Toc77277745"/>
-      <w:r>
-        <w:lastRenderedPageBreak/>
+      <w:bookmarkStart w:id="6" w:name="_Toc77277745"/>
+      <w:r>
         <w:t>P</w:t>
       </w:r>
       <w:r>
         <w:t>érimètre</w:t>
       </w:r>
-      <w:bookmarkEnd w:id="7"/>
+      <w:bookmarkEnd w:id="6"/>
       <w:r>
         <w:t xml:space="preserve"> </w:t>
       </w:r>
@@ -6360,17 +6930,43 @@
         <w:ind w:left="0"/>
         <w:rPr>
           <w:rFonts w:asciiTheme="minorHAnsi" w:hAnsiTheme="minorHAnsi" w:cstheme="minorHAnsi"/>
-          <w:sz w:val="24"/>
-        </w:rPr>
-      </w:pPr>
-      <w:r>
-        <w:rPr>
-          <w:rFonts w:asciiTheme="minorHAnsi" w:hAnsiTheme="minorHAnsi" w:cstheme="minorHAnsi"/>
+          <w:i/>
+          <w:iCs/>
+          <w:sz w:val="24"/>
+        </w:rPr>
+      </w:pPr>
+      <w:r>
+        <w:rPr>
+          <w:rFonts w:asciiTheme="minorHAnsi" w:hAnsiTheme="minorHAnsi" w:cstheme="minorHAnsi"/>
+          <w:i/>
+          <w:iCs/>
           <w:color w:val="333F48"/>
           <w:sz w:val="24"/>
           <w:shd w:val="clear" w:color="auto" w:fill="FFFFFF"/>
         </w:rPr>
-        <w:t>Dans le cadre d’un projet informatique, il s’agit d’identifier l’ensemble des applications et des différents modules qui devront soit être créées lors du projet, soit impactées par le projet si ils existent déjà.</w:t>
+        <w:t xml:space="preserve">Dans le cadre d’un projet informatique, il s’agit d’identifier l’ensemble des applications et des différents modules qui devront soit être créées lors du projet, </w:t>
+      </w:r>
+      <w:r>
+        <w:rPr>
+          <w:rFonts w:asciiTheme="minorHAnsi" w:hAnsiTheme="minorHAnsi" w:cstheme="minorHAnsi"/>
+          <w:i/>
+          <w:iCs/>
+          <w:color w:val="333F48"/>
+          <w:sz w:val="24"/>
+          <w:shd w:val="clear" w:color="auto" w:fill="FFFFFF"/>
+        </w:rPr>
+        <w:t>soit impactées par le projet s’</w:t>
+      </w:r>
+      <w:r>
+        <w:rPr>
+          <w:rFonts w:asciiTheme="minorHAnsi" w:hAnsiTheme="minorHAnsi" w:cstheme="minorHAnsi"/>
+          <w:i/>
+          <w:iCs/>
+          <w:color w:val="333F48"/>
+          <w:sz w:val="24"/>
+          <w:shd w:val="clear" w:color="auto" w:fill="FFFFFF"/>
+        </w:rPr>
+        <w:t>ils existent déjà.</w:t>
       </w:r>
     </w:p>
     <w:p>
@@ -6448,6 +7044,96 @@
         <w:t>Runtime</w:t>
       </w:r>
       <w:proofErr w:type="spellEnd"/>
+      <w:r>
+        <w:rPr>
+          <w:rFonts w:asciiTheme="minorHAnsi" w:hAnsiTheme="minorHAnsi" w:cstheme="minorHAnsi"/>
+          <w:color w:val="24292E"/>
+          <w:sz w:val="24"/>
+          <w:szCs w:val="24"/>
+        </w:rPr>
+        <w:t xml:space="preserve"> (</w:t>
+      </w:r>
+      <w:r>
+        <w:rPr>
+          <w:rFonts w:asciiTheme="minorHAnsi" w:hAnsiTheme="minorHAnsi" w:cstheme="minorHAnsi"/>
+          <w:color w:val="24292E"/>
+          <w:sz w:val="24"/>
+          <w:szCs w:val="24"/>
+        </w:rPr>
+        <w:t>un middleware</w:t>
+      </w:r>
+      <w:r>
+        <w:rPr>
+          <w:rFonts w:asciiTheme="minorHAnsi" w:hAnsiTheme="minorHAnsi" w:cstheme="minorHAnsi"/>
+          <w:color w:val="24292E"/>
+          <w:sz w:val="24"/>
+          <w:szCs w:val="24"/>
+        </w:rPr>
+        <w:t xml:space="preserve"> (</w:t>
+      </w:r>
+      <w:r>
+        <w:rPr>
+          <w:rFonts w:ascii="Arial" w:hAnsi="Arial" w:cs="Arial"/>
+          <w:color w:val="202122"/>
+          <w:sz w:val="21"/>
+          <w:szCs w:val="21"/>
+          <w:shd w:val="clear" w:color="auto" w:fill="FFFFFF"/>
+        </w:rPr>
+        <w:t>un </w:t>
+      </w:r>
+      <w:r>
+        <w:rPr>
+          <w:rFonts w:ascii="Arial" w:hAnsi="Arial" w:cs="Arial"/>
+          <w:sz w:val="21"/>
+          <w:szCs w:val="21"/>
+        </w:rPr>
+        <w:t>logiciel</w:t>
+      </w:r>
+      <w:r>
+        <w:rPr>
+          <w:rFonts w:ascii="Arial" w:hAnsi="Arial" w:cs="Arial"/>
+          <w:color w:val="202122"/>
+          <w:sz w:val="21"/>
+          <w:szCs w:val="21"/>
+          <w:shd w:val="clear" w:color="auto" w:fill="FFFFFF"/>
+        </w:rPr>
+        <w:t> tiers qui crée un réseau d'échange d'informations entre différentes </w:t>
+      </w:r>
+      <w:r>
+        <w:rPr>
+          <w:rFonts w:ascii="Arial" w:hAnsi="Arial" w:cs="Arial"/>
+          <w:sz w:val="21"/>
+          <w:szCs w:val="21"/>
+        </w:rPr>
+        <w:t>applications informatiques</w:t>
+      </w:r>
+      <w:r>
+        <w:rPr>
+          <w:rFonts w:asciiTheme="minorHAnsi" w:hAnsiTheme="minorHAnsi" w:cstheme="minorHAnsi"/>
+          <w:color w:val="24292E"/>
+          <w:sz w:val="24"/>
+          <w:szCs w:val="24"/>
+        </w:rPr>
+        <w:t>)</w:t>
+      </w:r>
+      <w:r>
+        <w:rPr>
+          <w:rFonts w:asciiTheme="minorHAnsi" w:hAnsiTheme="minorHAnsi" w:cstheme="minorHAnsi"/>
+          <w:color w:val="24292E"/>
+          <w:sz w:val="24"/>
+          <w:szCs w:val="24"/>
+        </w:rPr>
+        <w:t xml:space="preserve"> requis lors de la mise en œuvre de l'architecture de haut niveau (HLA)</w:t>
+      </w:r>
+      <w:r>
+        <w:rPr>
+          <w:rFonts w:asciiTheme="minorHAnsi" w:hAnsiTheme="minorHAnsi" w:cstheme="minorHAnsi"/>
+          <w:color w:val="24292E"/>
+          <w:sz w:val="24"/>
+          <w:szCs w:val="24"/>
+        </w:rPr>
+        <w:t>)</w:t>
+      </w:r>
     </w:p>
     <w:p>
       <w:pPr>
@@ -6457,10 +7143,15 @@
           <w:numId w:val="2"/>
         </w:numPr>
         <w:suppressAutoHyphens w:val="0"/>
-        <w:spacing w:line="276" w:lineRule="auto"/>
+        <w:autoSpaceDE w:val="0"/>
+        <w:autoSpaceDN w:val="0"/>
+        <w:adjustRightInd w:val="0"/>
         <w:jc w:val="left"/>
         <w:rPr>
           <w:rFonts w:asciiTheme="minorHAnsi" w:hAnsiTheme="minorHAnsi" w:cstheme="minorHAnsi"/>
+          <w:color w:val="24292E"/>
+          <w:sz w:val="24"/>
+          <w:szCs w:val="24"/>
         </w:rPr>
       </w:pPr>
       <w:r>
@@ -6571,11 +7262,11 @@
       <w:pPr>
         <w:pStyle w:val="Titre2"/>
       </w:pPr>
-      <w:bookmarkStart w:id="8" w:name="_Toc77277746"/>
+      <w:bookmarkStart w:id="7" w:name="_Toc77277746"/>
       <w:r>
         <w:t>Parties prenantes, préoccupations et visions</w:t>
       </w:r>
-      <w:bookmarkEnd w:id="8"/>
+      <w:bookmarkEnd w:id="7"/>
     </w:p>
     <w:p>
       <w:pPr>
@@ -6683,26 +7374,26 @@
       <w:pPr>
         <w:pStyle w:val="Titre1"/>
       </w:pPr>
-      <w:bookmarkStart w:id="9" w:name="_Toc77277747"/>
+      <w:bookmarkStart w:id="8" w:name="_Toc77277747"/>
       <w:r>
         <w:t>Description de l’architecture, principes stratégiques et conditions requises</w:t>
       </w:r>
+      <w:bookmarkEnd w:id="8"/>
+    </w:p>
+    <w:p>
+      <w:pPr>
+        <w:pStyle w:val="Titre2"/>
+      </w:pPr>
+      <w:bookmarkStart w:id="9" w:name="_Toc77277748"/>
+      <w:bookmarkStart w:id="10" w:name="_Toc73638610"/>
+      <w:r>
+        <w:t>Description du projet</w:t>
+      </w:r>
       <w:bookmarkEnd w:id="9"/>
-    </w:p>
-    <w:p>
-      <w:pPr>
-        <w:pStyle w:val="Titre2"/>
-      </w:pPr>
-      <w:bookmarkStart w:id="10" w:name="_Toc77277748"/>
-      <w:bookmarkStart w:id="11" w:name="_Toc73638610"/>
-      <w:r>
-        <w:t>Description du projet</w:t>
+      <w:r>
+        <w:t xml:space="preserve"> </w:t>
       </w:r>
       <w:bookmarkEnd w:id="10"/>
-      <w:r>
-        <w:t xml:space="preserve"> </w:t>
-      </w:r>
-      <w:bookmarkEnd w:id="11"/>
     </w:p>
     <w:p>
       <w:pPr>
@@ -6775,6 +7466,7 @@
           <w:rFonts w:asciiTheme="minorHAnsi" w:hAnsiTheme="minorHAnsi" w:cstheme="minorHAnsi"/>
           <w:sz w:val="24"/>
         </w:rPr>
+        <w:lastRenderedPageBreak/>
         <w:t>Les concurrents n'ont pas ciblé cette niche. L’entreprise veut</w:t>
       </w:r>
       <w:r>
@@ -6909,17 +7601,7 @@
           <w:sz w:val="24"/>
           <w:lang w:eastAsia="en-US"/>
         </w:rPr>
-        <w:t xml:space="preserve">initiative la plus récente, et d’éviter de répéter des choix d’architecture qui ne </w:t>
-      </w:r>
-      <w:r>
-        <w:rPr>
-          <w:rFonts w:asciiTheme="minorHAnsi" w:eastAsiaTheme="minorHAnsi" w:hAnsiTheme="minorHAnsi" w:cstheme="minorHAnsi"/>
-          <w:color w:val="000000"/>
-          <w:sz w:val="24"/>
-          <w:lang w:eastAsia="en-US"/>
-        </w:rPr>
-        <w:lastRenderedPageBreak/>
-        <w:t xml:space="preserve">sont plus adaptés à une plateforme évolutif. L’incertitude est un </w:t>
+        <w:t xml:space="preserve">initiative la plus récente, et d’éviter de répéter des choix d’architecture qui ne sont plus adaptés à une plateforme évolutif. L’incertitude est un </w:t>
       </w:r>
       <w:r>
         <w:rPr>
@@ -7087,11 +7769,11 @@
       <w:pPr>
         <w:pStyle w:val="Titre2"/>
       </w:pPr>
-      <w:bookmarkStart w:id="12" w:name="_Toc77277749"/>
+      <w:bookmarkStart w:id="11" w:name="_Toc77277749"/>
       <w:r>
         <w:t>Principes stratégiques</w:t>
       </w:r>
-      <w:bookmarkEnd w:id="12"/>
+      <w:bookmarkEnd w:id="11"/>
     </w:p>
     <w:p>
       <w:pPr>
@@ -7420,6 +8102,7 @@
           <w:sz w:val="24"/>
           <w:lang w:eastAsia="en-US"/>
         </w:rPr>
+        <w:lastRenderedPageBreak/>
         <w:t>sûrs que</w:t>
       </w:r>
       <w:r>
@@ -7557,46 +8240,45 @@
       <w:pPr>
         <w:pStyle w:val="Titre2"/>
       </w:pPr>
-      <w:bookmarkStart w:id="13" w:name="_Toc77277750"/>
-      <w:r>
-        <w:lastRenderedPageBreak/>
+      <w:bookmarkStart w:id="12" w:name="_Toc77277750"/>
+      <w:r>
         <w:t>Conditions requises</w:t>
       </w:r>
+      <w:bookmarkEnd w:id="12"/>
+    </w:p>
+    <w:p>
+      <w:pPr>
+        <w:pStyle w:val="Titre3"/>
+        <w:rPr>
+          <w:rFonts w:eastAsia="ArialMT"/>
+        </w:rPr>
+      </w:pPr>
+      <w:bookmarkStart w:id="13" w:name="_Toc77277751"/>
+      <w:r>
+        <w:rPr>
+          <w:rFonts w:eastAsia="ArialMT"/>
+        </w:rPr>
+        <w:t xml:space="preserve">Évoluer avec </w:t>
+      </w:r>
+      <w:r>
+        <w:rPr>
+          <w:rFonts w:eastAsia="ArialMT"/>
+        </w:rPr>
+        <w:t>la</w:t>
+      </w:r>
+      <w:r>
+        <w:rPr>
+          <w:rFonts w:eastAsia="ArialMT"/>
+        </w:rPr>
+        <w:t xml:space="preserve"> base de clientèle</w:t>
+      </w:r>
+      <w:r>
+        <w:rPr>
+          <w:rFonts w:eastAsia="ArialMT"/>
+        </w:rPr>
+        <w:t xml:space="preserve"> de Foosus</w:t>
+      </w:r>
       <w:bookmarkEnd w:id="13"/>
-    </w:p>
-    <w:p>
-      <w:pPr>
-        <w:pStyle w:val="Titre3"/>
-        <w:rPr>
-          <w:rFonts w:eastAsia="ArialMT"/>
-        </w:rPr>
-      </w:pPr>
-      <w:bookmarkStart w:id="14" w:name="_Toc77277751"/>
-      <w:r>
-        <w:rPr>
-          <w:rFonts w:eastAsia="ArialMT"/>
-        </w:rPr>
-        <w:t xml:space="preserve">Évoluer avec </w:t>
-      </w:r>
-      <w:r>
-        <w:rPr>
-          <w:rFonts w:eastAsia="ArialMT"/>
-        </w:rPr>
-        <w:t>la</w:t>
-      </w:r>
-      <w:r>
-        <w:rPr>
-          <w:rFonts w:eastAsia="ArialMT"/>
-        </w:rPr>
-        <w:t xml:space="preserve"> base de clientèle</w:t>
-      </w:r>
-      <w:r>
-        <w:rPr>
-          <w:rFonts w:eastAsia="ArialMT"/>
-        </w:rPr>
-        <w:t xml:space="preserve"> de Foosus</w:t>
-      </w:r>
-      <w:bookmarkEnd w:id="14"/>
     </w:p>
     <w:p>
       <w:pPr>
@@ -7633,14 +8315,14 @@
           <w:rFonts w:eastAsia="ArialMT"/>
         </w:rPr>
       </w:pPr>
-      <w:bookmarkStart w:id="15" w:name="_Toc77277752"/>
+      <w:bookmarkStart w:id="14" w:name="_Toc77277752"/>
       <w:r>
         <w:rPr>
           <w:rFonts w:eastAsia="ArialMT"/>
         </w:rPr>
         <w:t>Une plateforme sécurisée, utilisable et réactive</w:t>
       </w:r>
-      <w:bookmarkEnd w:id="15"/>
+      <w:bookmarkEnd w:id="14"/>
     </w:p>
     <w:p>
       <w:pPr>
@@ -7677,14 +8359,14 @@
           <w:rFonts w:eastAsia="ArialMT"/>
         </w:rPr>
       </w:pPr>
-      <w:bookmarkStart w:id="16" w:name="_Toc77277753"/>
+      <w:bookmarkStart w:id="15" w:name="_Toc77277753"/>
       <w:r>
         <w:rPr>
           <w:rFonts w:eastAsia="ArialMT"/>
         </w:rPr>
         <w:t>Une technologie transparente</w:t>
       </w:r>
-      <w:bookmarkEnd w:id="16"/>
+      <w:bookmarkEnd w:id="15"/>
     </w:p>
     <w:p>
       <w:pPr>
@@ -7740,53 +8422,53 @@
           <w:rFonts w:eastAsia="ArialMT"/>
         </w:rPr>
       </w:pPr>
-      <w:bookmarkStart w:id="17" w:name="_Toc77277754"/>
+      <w:bookmarkStart w:id="16" w:name="_Toc77277754"/>
       <w:r>
         <w:rPr>
           <w:rFonts w:eastAsia="ArialMT"/>
         </w:rPr>
         <w:t>Une évolutivité capable d'accompagner la croissance</w:t>
       </w:r>
+      <w:bookmarkEnd w:id="16"/>
+    </w:p>
+    <w:p>
+      <w:pPr>
+        <w:rPr>
+          <w:rFonts w:eastAsia="ArialMT"/>
+        </w:rPr>
+      </w:pPr>
+    </w:p>
+    <w:p>
+      <w:pPr>
+        <w:ind w:left="0"/>
+        <w:rPr>
+          <w:rFonts w:asciiTheme="minorHAnsi" w:eastAsia="ArialMT" w:hAnsiTheme="minorHAnsi" w:cstheme="minorHAnsi"/>
+          <w:sz w:val="24"/>
+        </w:rPr>
+      </w:pPr>
+      <w:r>
+        <w:rPr>
+          <w:rFonts w:asciiTheme="minorHAnsi" w:eastAsia="ArialMT" w:hAnsiTheme="minorHAnsi" w:cstheme="minorHAnsi"/>
+          <w:sz w:val="24"/>
+        </w:rPr>
+        <w:t>Combler le fossé entre le moment où une ligne de code est écrite et celui où elle est validée dans un environnement intégré.</w:t>
+      </w:r>
+    </w:p>
+    <w:p>
+      <w:pPr>
+        <w:pStyle w:val="Titre3"/>
+        <w:rPr>
+          <w:rFonts w:eastAsia="ArialMT"/>
+        </w:rPr>
+      </w:pPr>
+      <w:bookmarkStart w:id="17" w:name="_Toc77277755"/>
+      <w:r>
+        <w:rPr>
+          <w:rFonts w:eastAsia="ArialMT"/>
+        </w:rPr>
+        <w:t>Expérimentation</w:t>
+      </w:r>
       <w:bookmarkEnd w:id="17"/>
-    </w:p>
-    <w:p>
-      <w:pPr>
-        <w:rPr>
-          <w:rFonts w:eastAsia="ArialMT"/>
-        </w:rPr>
-      </w:pPr>
-    </w:p>
-    <w:p>
-      <w:pPr>
-        <w:ind w:left="0"/>
-        <w:rPr>
-          <w:rFonts w:asciiTheme="minorHAnsi" w:eastAsia="ArialMT" w:hAnsiTheme="minorHAnsi" w:cstheme="minorHAnsi"/>
-          <w:sz w:val="24"/>
-        </w:rPr>
-      </w:pPr>
-      <w:r>
-        <w:rPr>
-          <w:rFonts w:asciiTheme="minorHAnsi" w:eastAsia="ArialMT" w:hAnsiTheme="minorHAnsi" w:cstheme="minorHAnsi"/>
-          <w:sz w:val="24"/>
-        </w:rPr>
-        <w:t>Combler le fossé entre le moment où une ligne de code est écrite et celui où elle est validée dans un environnement intégré.</w:t>
-      </w:r>
-    </w:p>
-    <w:p>
-      <w:pPr>
-        <w:pStyle w:val="Titre3"/>
-        <w:rPr>
-          <w:rFonts w:eastAsia="ArialMT"/>
-        </w:rPr>
-      </w:pPr>
-      <w:bookmarkStart w:id="18" w:name="_Toc77277755"/>
-      <w:r>
-        <w:rPr>
-          <w:rFonts w:eastAsia="ArialMT"/>
-        </w:rPr>
-        <w:t>Expérimentation</w:t>
-      </w:r>
-      <w:bookmarkEnd w:id="18"/>
     </w:p>
     <w:p>
       <w:pPr>
@@ -7824,7 +8506,7 @@
           <w:rFonts w:eastAsia="ArialMT"/>
         </w:rPr>
       </w:pPr>
-      <w:bookmarkStart w:id="19" w:name="_Toc77277756"/>
+      <w:bookmarkStart w:id="18" w:name="_Toc77277756"/>
       <w:r>
         <w:rPr>
           <w:rFonts w:eastAsia="ArialMT"/>
@@ -7843,17 +8525,17 @@
         </w:rPr>
         <w:t>géographiquement responsable</w:t>
       </w:r>
+      <w:bookmarkEnd w:id="18"/>
+    </w:p>
+    <w:p>
+      <w:pPr>
+        <w:pStyle w:val="Titre4"/>
+      </w:pPr>
+      <w:bookmarkStart w:id="19" w:name="_Toc77277757"/>
+      <w:r>
+        <w:t>Recherche de fournisseurs alimentaires</w:t>
+      </w:r>
       <w:bookmarkEnd w:id="19"/>
-    </w:p>
-    <w:p>
-      <w:pPr>
-        <w:pStyle w:val="Titre4"/>
-      </w:pPr>
-      <w:bookmarkStart w:id="20" w:name="_Toc77277757"/>
-      <w:r>
-        <w:t>Recherche de fournisseurs alimentaires</w:t>
-      </w:r>
-      <w:bookmarkEnd w:id="20"/>
     </w:p>
     <w:p>
       <w:pPr>
@@ -7947,11 +8629,11 @@
       <w:pPr>
         <w:pStyle w:val="Titre4"/>
       </w:pPr>
-      <w:bookmarkStart w:id="21" w:name="_Toc77277758"/>
+      <w:bookmarkStart w:id="20" w:name="_Toc77277758"/>
       <w:r>
         <w:t>Tri des offres alimentaires</w:t>
       </w:r>
-      <w:bookmarkEnd w:id="21"/>
+      <w:bookmarkEnd w:id="20"/>
     </w:p>
     <w:p>
       <w:pPr>
@@ -7980,6 +8662,7 @@
           <w:sz w:val="24"/>
           <w:szCs w:val="24"/>
         </w:rPr>
+        <w:lastRenderedPageBreak/>
         <w:t>Recherche et identification des produits alimentaires requis.</w:t>
       </w:r>
     </w:p>
@@ -8065,12 +8748,11 @@
       <w:pPr>
         <w:pStyle w:val="Titre1"/>
       </w:pPr>
-      <w:bookmarkStart w:id="22" w:name="_Toc77277759"/>
-      <w:r>
-        <w:lastRenderedPageBreak/>
+      <w:bookmarkStart w:id="21" w:name="_Toc77277759"/>
+      <w:r>
         <w:t>Livrables architecturaux</w:t>
       </w:r>
-      <w:bookmarkEnd w:id="22"/>
+      <w:bookmarkEnd w:id="21"/>
     </w:p>
     <w:p>
       <w:pPr>
@@ -9190,6 +9872,7 @@
           <w:color w:val="000000" w:themeColor="text1"/>
           <w:sz w:val="24"/>
         </w:rPr>
+        <w:lastRenderedPageBreak/>
         <w:t xml:space="preserve">Pour le Revendeur, la gestion du </w:t>
       </w:r>
       <w:r>
@@ -9251,7 +9934,6 @@
         <w:rPr>
           <w:noProof/>
         </w:rPr>
-        <w:lastRenderedPageBreak/>
         <w:drawing>
           <wp:inline distT="0" distB="0" distL="0" distR="0" wp14:anchorId="29459F9F" wp14:editId="6F0964C2">
             <wp:extent cx="4951730" cy="2279015"/>
@@ -9324,11 +10006,11 @@
           <w:szCs w:val="32"/>
         </w:rPr>
       </w:pPr>
-      <w:bookmarkStart w:id="23" w:name="_Toc77277760"/>
+      <w:bookmarkStart w:id="22" w:name="_Toc77277760"/>
       <w:r>
         <w:t>Développement de l’architecture</w:t>
       </w:r>
-      <w:bookmarkEnd w:id="23"/>
+      <w:bookmarkEnd w:id="22"/>
     </w:p>
     <w:p/>
     <w:p>
@@ -9400,14 +10082,6 @@
     </w:p>
     <w:p>
       <w:pPr>
-        <w:rPr>
-          <w:rFonts w:asciiTheme="minorHAnsi" w:hAnsiTheme="minorHAnsi" w:cstheme="minorHAnsi"/>
-          <w:sz w:val="24"/>
-        </w:rPr>
-      </w:pPr>
-    </w:p>
-    <w:p>
-      <w:pPr>
         <w:pStyle w:val="Titre4"/>
       </w:pPr>
       <w:r>
@@ -9447,7 +10121,15 @@
           <w:rFonts w:asciiTheme="minorHAnsi" w:hAnsiTheme="minorHAnsi" w:cstheme="minorHAnsi"/>
           <w:color w:val="222222"/>
         </w:rPr>
-        <w:t xml:space="preserve">En utilisant des jetons côté client, l'utilisateur est authentifié et un jeton est créé côté client. Ce jeton est signé par un service d'authentification et doit contenir suffisamment d'informations pour que l'identité de l'utilisateur puisse être établie dans tous les </w:t>
+        <w:t xml:space="preserve">En utilisant des jetons côté client, l'utilisateur est authentifié et un jeton est créé côté client. Ce jeton est signé par un service d'authentification et doit contenir suffisamment d'informations pour que l'identité de l'utilisateur puisse être établie dans tous les microservices. Le jeton est lié à chaque demande, donnant au service la possibilité de vérifier </w:t>
+      </w:r>
+      <w:r>
+        <w:rPr>
+          <w:rFonts w:asciiTheme="minorHAnsi" w:hAnsiTheme="minorHAnsi" w:cstheme="minorHAnsi"/>
+          <w:color w:val="222222"/>
+        </w:rPr>
+        <w:lastRenderedPageBreak/>
+        <w:t xml:space="preserve">l'utilisateur. La sécurité est relativement bonne avec cette solution mais un problème important concerne la difficulté pour se déconnecter. Les moyens de remédiation comprennent l'utilisation de jetons de courte durée et des vérifications fréquentes avec le service d'authentification. Pour l'utilisation de jetons côté client, </w:t>
       </w:r>
       <w:proofErr w:type="spellStart"/>
       <w:r>
@@ -9455,7 +10137,7 @@
           <w:rFonts w:asciiTheme="minorHAnsi" w:hAnsiTheme="minorHAnsi" w:cstheme="minorHAnsi"/>
           <w:color w:val="222222"/>
         </w:rPr>
-        <w:t>microservices</w:t>
+        <w:t>Borsos</w:t>
       </w:r>
       <w:proofErr w:type="spellEnd"/>
       <w:r>
@@ -9463,7 +10145,7 @@
           <w:rFonts w:asciiTheme="minorHAnsi" w:hAnsiTheme="minorHAnsi" w:cstheme="minorHAnsi"/>
           <w:color w:val="222222"/>
         </w:rPr>
-        <w:t xml:space="preserve">. Le jeton est lié à chaque demande, donnant au service la possibilité de vérifier l'utilisateur. La sécurité est relativement bonne avec cette solution mais un problème important concerne la difficulté pour se déconnecter. Les moyens de remédiation comprennent l'utilisation de jetons de courte durée et des vérifications fréquentes avec le service d'authentification. Pour l'utilisation de jetons côté client, </w:t>
+        <w:t xml:space="preserve"> préfère utiliser JSON Web </w:t>
       </w:r>
       <w:proofErr w:type="spellStart"/>
       <w:r>
@@ -9471,7 +10153,7 @@
           <w:rFonts w:asciiTheme="minorHAnsi" w:hAnsiTheme="minorHAnsi" w:cstheme="minorHAnsi"/>
           <w:color w:val="222222"/>
         </w:rPr>
-        <w:t>Borsos</w:t>
+        <w:t>Tokens</w:t>
       </w:r>
       <w:proofErr w:type="spellEnd"/>
       <w:r>
@@ -9479,22 +10161,6 @@
           <w:rFonts w:asciiTheme="minorHAnsi" w:hAnsiTheme="minorHAnsi" w:cstheme="minorHAnsi"/>
           <w:color w:val="222222"/>
         </w:rPr>
-        <w:t xml:space="preserve"> préfère utiliser JSON Web </w:t>
-      </w:r>
-      <w:proofErr w:type="spellStart"/>
-      <w:r>
-        <w:rPr>
-          <w:rFonts w:asciiTheme="minorHAnsi" w:hAnsiTheme="minorHAnsi" w:cstheme="minorHAnsi"/>
-          <w:color w:val="222222"/>
-        </w:rPr>
-        <w:t>Tokens</w:t>
-      </w:r>
-      <w:proofErr w:type="spellEnd"/>
-      <w:r>
-        <w:rPr>
-          <w:rFonts w:asciiTheme="minorHAnsi" w:hAnsiTheme="minorHAnsi" w:cstheme="minorHAnsi"/>
-          <w:color w:val="222222"/>
-        </w:rPr>
         <w:t> (JWT), entre autres pour sa simplicité et ses bonnes librairies de support.</w:t>
       </w:r>
     </w:p>
@@ -9503,17 +10169,8 @@
         <w:pStyle w:val="Titre3"/>
       </w:pPr>
       <w:r>
-        <w:lastRenderedPageBreak/>
         <w:t>Client</w:t>
       </w:r>
-    </w:p>
-    <w:p>
-      <w:pPr>
-        <w:rPr>
-          <w:rFonts w:asciiTheme="minorHAnsi" w:hAnsiTheme="minorHAnsi" w:cstheme="minorHAnsi"/>
-          <w:sz w:val="24"/>
-        </w:rPr>
-      </w:pPr>
     </w:p>
     <w:p>
       <w:pPr>
@@ -9744,7 +10401,17 @@
           <w:sz w:val="24"/>
           <w:shd w:val="clear" w:color="auto" w:fill="FFFFFF"/>
         </w:rPr>
-        <w:t>Le microservice Basket (Panier) gère les données temporelles relatives aux articles que les utilisateurs ajoutent à leurs paniers d’achat, notamment le prix des articles au moment où ils ont été ajoutés au panier. Quand le prix d’un produit est mis à jour dans le catalogue, ce prix doit l’être également dans les paniers actifs qui contiennent le produit correspondant. De plus, le système doit en principe avertir l’utilisateur en lui indiquant que le prix d’un article particulier a changé depuis son ajout au panier.</w:t>
+        <w:t xml:space="preserve">Le microservice Basket (Panier) gère les données temporelles relatives aux articles que les utilisateurs ajoutent à leurs paniers d’achat, notamment le prix des articles au moment où ils ont été ajoutés au panier. Quand le prix d’un produit est mis à jour dans le catalogue, ce prix doit l’être également dans les paniers actifs qui contiennent le produit correspondant. De </w:t>
+      </w:r>
+      <w:r>
+        <w:rPr>
+          <w:rFonts w:asciiTheme="minorHAnsi" w:hAnsiTheme="minorHAnsi" w:cstheme="minorHAnsi"/>
+          <w:color w:val="171717"/>
+          <w:sz w:val="24"/>
+          <w:shd w:val="clear" w:color="auto" w:fill="FFFFFF"/>
+        </w:rPr>
+        <w:lastRenderedPageBreak/>
+        <w:t>plus, le système doit en principe avertir l’utilisateur en lui indiquant que le prix d’un article particulier a changé depuis son ajout au panier.</w:t>
       </w:r>
     </w:p>
     <w:p>
@@ -9764,19 +10431,9 @@
     </w:p>
     <w:p>
       <w:pPr>
-        <w:ind w:left="0"/>
-        <w:rPr>
-          <w:rFonts w:asciiTheme="minorHAnsi" w:hAnsiTheme="minorHAnsi" w:cstheme="minorHAnsi"/>
-          <w:sz w:val="24"/>
-        </w:rPr>
-      </w:pPr>
-    </w:p>
-    <w:p>
-      <w:pPr>
         <w:pStyle w:val="Titre4"/>
       </w:pPr>
       <w:r>
-        <w:lastRenderedPageBreak/>
         <w:t>P</w:t>
       </w:r>
       <w:r>
@@ -9948,15 +10605,16 @@
         <w:jc w:val="both"/>
         <w:rPr>
           <w:rFonts w:asciiTheme="minorHAnsi" w:hAnsiTheme="minorHAnsi" w:cstheme="minorHAnsi"/>
-          <w:sz w:val="24"/>
-          <w:lang w:eastAsia="en-US"/>
-        </w:rPr>
-      </w:pPr>
-      <w:r>
-        <w:rPr>
-          <w:rFonts w:asciiTheme="minorHAnsi" w:hAnsiTheme="minorHAnsi" w:cstheme="minorHAnsi"/>
           <w:color w:val="212529"/>
           <w:sz w:val="24"/>
+          <w:shd w:val="clear" w:color="auto" w:fill="FFFFFF"/>
+        </w:rPr>
+      </w:pPr>
+      <w:r>
+        <w:rPr>
+          <w:rFonts w:asciiTheme="minorHAnsi" w:hAnsiTheme="minorHAnsi" w:cstheme="minorHAnsi"/>
+          <w:color w:val="212529"/>
+          <w:sz w:val="24"/>
         </w:rPr>
         <w:t xml:space="preserve">Chaque </w:t>
       </w:r>
@@ -10081,7 +10739,6 @@
         <w:t>gère alors un processus d'enchères inversées pour sélectionner le fournisseur le moins disant.</w:t>
       </w:r>
     </w:p>
-    <w:p/>
     <w:p>
       <w:pPr>
         <w:pStyle w:val="Titre2"/>
@@ -10090,15 +10747,1215 @@
           <w:szCs w:val="32"/>
         </w:rPr>
       </w:pPr>
-      <w:bookmarkStart w:id="24" w:name="_im2oph137kmh"/>
-      <w:bookmarkStart w:id="25" w:name="_hdxack1ect4f"/>
-      <w:bookmarkStart w:id="26" w:name="_Toc77277762"/>
+      <w:r>
+        <w:t>C</w:t>
+      </w:r>
+      <w:r>
+        <w:t>hoix</w:t>
+      </w:r>
+      <w:r>
+        <w:rPr>
+          <w:spacing w:val="-3"/>
+        </w:rPr>
+        <w:t xml:space="preserve"> </w:t>
+      </w:r>
+      <w:r>
+        <w:t>technologique</w:t>
+      </w:r>
+    </w:p>
+    <w:p>
+      <w:pPr>
+        <w:pStyle w:val="Corpsdetexte"/>
+        <w:spacing w:before="155" w:line="302" w:lineRule="auto"/>
+        <w:ind w:right="368"/>
+        <w:jc w:val="both"/>
+        <w:rPr>
+          <w:rFonts w:asciiTheme="minorHAnsi" w:hAnsiTheme="minorHAnsi" w:cstheme="minorHAnsi"/>
+          <w:spacing w:val="-57"/>
+        </w:rPr>
+      </w:pPr>
+      <w:r>
+        <w:rPr>
+          <w:rFonts w:asciiTheme="minorHAnsi" w:hAnsiTheme="minorHAnsi" w:cstheme="minorHAnsi"/>
+        </w:rPr>
+        <w:t>L</w:t>
+      </w:r>
+      <w:r>
+        <w:rPr>
+          <w:rFonts w:asciiTheme="minorHAnsi" w:hAnsiTheme="minorHAnsi" w:cstheme="minorHAnsi"/>
+        </w:rPr>
+        <w:t>a</w:t>
+      </w:r>
+      <w:r>
+        <w:rPr>
+          <w:rFonts w:asciiTheme="minorHAnsi" w:hAnsiTheme="minorHAnsi" w:cstheme="minorHAnsi"/>
+          <w:spacing w:val="29"/>
+        </w:rPr>
+        <w:t xml:space="preserve"> </w:t>
+      </w:r>
+      <w:r>
+        <w:rPr>
+          <w:rFonts w:asciiTheme="minorHAnsi" w:hAnsiTheme="minorHAnsi" w:cstheme="minorHAnsi"/>
+        </w:rPr>
+        <w:t>transition</w:t>
+      </w:r>
+      <w:r>
+        <w:rPr>
+          <w:rFonts w:asciiTheme="minorHAnsi" w:hAnsiTheme="minorHAnsi" w:cstheme="minorHAnsi"/>
+          <w:spacing w:val="29"/>
+        </w:rPr>
+        <w:t xml:space="preserve"> </w:t>
+      </w:r>
+      <w:r>
+        <w:rPr>
+          <w:rFonts w:asciiTheme="minorHAnsi" w:hAnsiTheme="minorHAnsi" w:cstheme="minorHAnsi"/>
+        </w:rPr>
+        <w:t>de</w:t>
+      </w:r>
+      <w:r>
+        <w:rPr>
+          <w:rFonts w:asciiTheme="minorHAnsi" w:hAnsiTheme="minorHAnsi" w:cstheme="minorHAnsi"/>
+          <w:spacing w:val="30"/>
+        </w:rPr>
+        <w:t xml:space="preserve"> </w:t>
+      </w:r>
+      <w:r>
+        <w:rPr>
+          <w:rFonts w:asciiTheme="minorHAnsi" w:hAnsiTheme="minorHAnsi" w:cstheme="minorHAnsi"/>
+          <w:spacing w:val="30"/>
+        </w:rPr>
+        <w:t>l’</w:t>
+      </w:r>
+      <w:r>
+        <w:rPr>
+          <w:rFonts w:asciiTheme="minorHAnsi" w:hAnsiTheme="minorHAnsi" w:cstheme="minorHAnsi"/>
+        </w:rPr>
+        <w:t>app</w:t>
+      </w:r>
+      <w:r>
+        <w:rPr>
+          <w:rFonts w:asciiTheme="minorHAnsi" w:hAnsiTheme="minorHAnsi" w:cstheme="minorHAnsi"/>
+        </w:rPr>
+        <w:t>lication</w:t>
+      </w:r>
+      <w:r>
+        <w:rPr>
+          <w:rFonts w:asciiTheme="minorHAnsi" w:hAnsiTheme="minorHAnsi" w:cstheme="minorHAnsi"/>
+          <w:spacing w:val="-1"/>
+        </w:rPr>
+        <w:t xml:space="preserve"> </w:t>
+      </w:r>
+      <w:r>
+        <w:rPr>
+          <w:rFonts w:asciiTheme="minorHAnsi" w:hAnsiTheme="minorHAnsi" w:cstheme="minorHAnsi"/>
+        </w:rPr>
+        <w:t>monolithique</w:t>
+      </w:r>
+      <w:r>
+        <w:rPr>
+          <w:rFonts w:asciiTheme="minorHAnsi" w:hAnsiTheme="minorHAnsi" w:cstheme="minorHAnsi"/>
+        </w:rPr>
+        <w:t xml:space="preserve"> actuelle</w:t>
+      </w:r>
+      <w:r>
+        <w:rPr>
+          <w:rFonts w:asciiTheme="minorHAnsi" w:hAnsiTheme="minorHAnsi" w:cstheme="minorHAnsi"/>
+        </w:rPr>
+        <w:t xml:space="preserve"> vers</w:t>
+      </w:r>
+      <w:r>
+        <w:rPr>
+          <w:rFonts w:asciiTheme="minorHAnsi" w:hAnsiTheme="minorHAnsi" w:cstheme="minorHAnsi"/>
+          <w:spacing w:val="-2"/>
+        </w:rPr>
+        <w:t xml:space="preserve"> </w:t>
+      </w:r>
+      <w:r>
+        <w:rPr>
+          <w:rFonts w:asciiTheme="minorHAnsi" w:hAnsiTheme="minorHAnsi" w:cstheme="minorHAnsi"/>
+        </w:rPr>
+        <w:t>une architecture</w:t>
+      </w:r>
+      <w:r>
+        <w:rPr>
+          <w:rFonts w:asciiTheme="minorHAnsi" w:hAnsiTheme="minorHAnsi" w:cstheme="minorHAnsi"/>
+          <w:spacing w:val="1"/>
+        </w:rPr>
+        <w:t xml:space="preserve"> </w:t>
+      </w:r>
+      <w:r>
+        <w:rPr>
+          <w:rFonts w:asciiTheme="minorHAnsi" w:hAnsiTheme="minorHAnsi" w:cstheme="minorHAnsi"/>
+        </w:rPr>
+        <w:t>de type microservice:</w:t>
+      </w:r>
+    </w:p>
+    <w:p>
+      <w:pPr>
+        <w:pStyle w:val="Titre3"/>
+        <w:rPr>
+          <w:shd w:val="clear" w:color="auto" w:fill="FFFFFF"/>
+        </w:rPr>
+      </w:pPr>
+      <w:r>
+        <w:rPr>
+          <w:shd w:val="clear" w:color="auto" w:fill="FFFFFF"/>
+        </w:rPr>
+        <w:lastRenderedPageBreak/>
+        <w:t>Avantages</w:t>
+      </w:r>
+    </w:p>
+    <w:p>
+      <w:pPr>
+        <w:shd w:val="clear" w:color="auto" w:fill="FFFFFF"/>
+        <w:suppressAutoHyphens w:val="0"/>
+        <w:spacing w:before="100" w:beforeAutospacing="1" w:after="100" w:afterAutospacing="1"/>
+        <w:ind w:left="0"/>
+        <w:jc w:val="both"/>
+        <w:rPr>
+          <w:rFonts w:asciiTheme="minorHAnsi" w:hAnsiTheme="minorHAnsi" w:cstheme="minorHAnsi"/>
+          <w:b/>
+          <w:bCs/>
+          <w:color w:val="212529"/>
+          <w:sz w:val="24"/>
+          <w:u w:val="single"/>
+          <w:shd w:val="clear" w:color="auto" w:fill="FFFFFF"/>
+        </w:rPr>
+      </w:pPr>
+      <w:r>
+        <w:rPr>
+          <w:rFonts w:asciiTheme="minorHAnsi" w:hAnsiTheme="minorHAnsi" w:cstheme="minorHAnsi"/>
+          <w:b/>
+          <w:bCs/>
+          <w:color w:val="212529"/>
+          <w:sz w:val="24"/>
+          <w:u w:val="single"/>
+          <w:shd w:val="clear" w:color="auto" w:fill="FFFFFF"/>
+        </w:rPr>
+        <w:t>Hétérogénéité Technologique</w:t>
+      </w:r>
+    </w:p>
+    <w:p>
+      <w:pPr>
+        <w:shd w:val="clear" w:color="auto" w:fill="FFFFFF"/>
+        <w:suppressAutoHyphens w:val="0"/>
+        <w:spacing w:before="100" w:beforeAutospacing="1" w:after="100" w:afterAutospacing="1"/>
+        <w:ind w:left="0"/>
+        <w:jc w:val="both"/>
+        <w:rPr>
+          <w:rFonts w:asciiTheme="minorHAnsi" w:hAnsiTheme="minorHAnsi" w:cstheme="minorHAnsi"/>
+          <w:color w:val="212529"/>
+          <w:sz w:val="24"/>
+          <w:shd w:val="clear" w:color="auto" w:fill="FFFFFF"/>
+        </w:rPr>
+      </w:pPr>
+      <w:r>
+        <w:rPr>
+          <w:rFonts w:asciiTheme="minorHAnsi" w:hAnsiTheme="minorHAnsi" w:cstheme="minorHAnsi"/>
+          <w:color w:val="212529"/>
+          <w:sz w:val="24"/>
+          <w:shd w:val="clear" w:color="auto" w:fill="FFFFFF"/>
+        </w:rPr>
+        <w:t>Avec un système composé de multiples services collaboratifs, nous pouvon</w:t>
+      </w:r>
+      <w:r>
+        <w:rPr>
+          <w:rFonts w:asciiTheme="minorHAnsi" w:hAnsiTheme="minorHAnsi" w:cstheme="minorHAnsi"/>
+          <w:color w:val="212529"/>
+          <w:sz w:val="24"/>
+          <w:shd w:val="clear" w:color="auto" w:fill="FFFFFF"/>
+        </w:rPr>
+        <w:t xml:space="preserve">s décider d'utiliser différentes </w:t>
+      </w:r>
+      <w:r>
+        <w:rPr>
+          <w:rFonts w:asciiTheme="minorHAnsi" w:hAnsiTheme="minorHAnsi" w:cstheme="minorHAnsi"/>
+          <w:color w:val="212529"/>
+          <w:sz w:val="24"/>
+          <w:shd w:val="clear" w:color="auto" w:fill="FFFFFF"/>
+        </w:rPr>
+        <w:t xml:space="preserve">technologies à l'intérieur de chacun d'eux. Cela nous permet de choisir le bon outil </w:t>
+      </w:r>
+      <w:r>
+        <w:rPr>
+          <w:rFonts w:asciiTheme="minorHAnsi" w:hAnsiTheme="minorHAnsi" w:cstheme="minorHAnsi"/>
+          <w:color w:val="212529"/>
+          <w:sz w:val="24"/>
+          <w:shd w:val="clear" w:color="auto" w:fill="FFFFFF"/>
+        </w:rPr>
+        <w:t>pour chaque travail, plutôt qu’</w:t>
+      </w:r>
+      <w:r>
+        <w:rPr>
+          <w:rFonts w:asciiTheme="minorHAnsi" w:hAnsiTheme="minorHAnsi" w:cstheme="minorHAnsi"/>
+          <w:color w:val="212529"/>
+          <w:sz w:val="24"/>
+          <w:shd w:val="clear" w:color="auto" w:fill="FFFFFF"/>
+        </w:rPr>
+        <w:t>avoir à choisir une appro</w:t>
+      </w:r>
+      <w:r>
+        <w:rPr>
+          <w:rFonts w:asciiTheme="minorHAnsi" w:hAnsiTheme="minorHAnsi" w:cstheme="minorHAnsi"/>
+          <w:color w:val="212529"/>
+          <w:sz w:val="24"/>
+          <w:shd w:val="clear" w:color="auto" w:fill="FFFFFF"/>
+        </w:rPr>
+        <w:t>che plus standardisée et unique. C</w:t>
+      </w:r>
+      <w:r>
+        <w:rPr>
+          <w:rFonts w:asciiTheme="minorHAnsi" w:hAnsiTheme="minorHAnsi" w:cstheme="minorHAnsi"/>
+          <w:color w:val="212529"/>
+          <w:sz w:val="24"/>
+          <w:shd w:val="clear" w:color="auto" w:fill="FFFFFF"/>
+        </w:rPr>
+        <w:t>ela finit souvent par être le plus petit dénominateur commun.</w:t>
+      </w:r>
+    </w:p>
+    <w:p>
+      <w:pPr>
+        <w:shd w:val="clear" w:color="auto" w:fill="FFFFFF"/>
+        <w:suppressAutoHyphens w:val="0"/>
+        <w:spacing w:before="100" w:beforeAutospacing="1" w:after="100" w:afterAutospacing="1"/>
+        <w:ind w:left="0"/>
+        <w:jc w:val="both"/>
+        <w:rPr>
+          <w:rFonts w:asciiTheme="minorHAnsi" w:hAnsiTheme="minorHAnsi" w:cstheme="minorHAnsi"/>
+          <w:b/>
+          <w:bCs/>
+          <w:color w:val="212529"/>
+          <w:sz w:val="24"/>
+          <w:u w:val="single"/>
+          <w:shd w:val="clear" w:color="auto" w:fill="FFFFFF"/>
+        </w:rPr>
+      </w:pPr>
+      <w:r>
+        <w:rPr>
+          <w:rFonts w:asciiTheme="minorHAnsi" w:hAnsiTheme="minorHAnsi" w:cstheme="minorHAnsi"/>
+          <w:b/>
+          <w:bCs/>
+          <w:color w:val="212529"/>
+          <w:sz w:val="24"/>
+          <w:u w:val="single"/>
+          <w:shd w:val="clear" w:color="auto" w:fill="FFFFFF"/>
+        </w:rPr>
+        <w:t>Résilience</w:t>
+      </w:r>
+    </w:p>
+    <w:p>
+      <w:pPr>
+        <w:shd w:val="clear" w:color="auto" w:fill="FFFFFF"/>
+        <w:suppressAutoHyphens w:val="0"/>
+        <w:spacing w:before="100" w:beforeAutospacing="1" w:after="100" w:afterAutospacing="1"/>
+        <w:ind w:left="0"/>
+        <w:jc w:val="both"/>
+        <w:rPr>
+          <w:rFonts w:asciiTheme="minorHAnsi" w:hAnsiTheme="minorHAnsi" w:cstheme="minorHAnsi"/>
+          <w:color w:val="212529"/>
+          <w:sz w:val="24"/>
+          <w:shd w:val="clear" w:color="auto" w:fill="FFFFFF"/>
+        </w:rPr>
+      </w:pPr>
+      <w:r>
+        <w:rPr>
+          <w:rFonts w:asciiTheme="minorHAnsi" w:hAnsiTheme="minorHAnsi" w:cstheme="minorHAnsi"/>
+          <w:color w:val="212529"/>
+          <w:sz w:val="24"/>
+          <w:shd w:val="clear" w:color="auto" w:fill="FFFFFF"/>
+        </w:rPr>
+        <w:t>Un concept clé dans l'ingénierie</w:t>
+      </w:r>
+      <w:r>
+        <w:rPr>
+          <w:rFonts w:asciiTheme="minorHAnsi" w:hAnsiTheme="minorHAnsi" w:cstheme="minorHAnsi"/>
+          <w:color w:val="212529"/>
+          <w:sz w:val="24"/>
+          <w:shd w:val="clear" w:color="auto" w:fill="FFFFFF"/>
+        </w:rPr>
+        <w:t xml:space="preserve"> de la résilience est la cloison</w:t>
+      </w:r>
+      <w:r>
+        <w:rPr>
+          <w:rFonts w:asciiTheme="minorHAnsi" w:hAnsiTheme="minorHAnsi" w:cstheme="minorHAnsi"/>
+          <w:color w:val="212529"/>
+          <w:sz w:val="24"/>
+          <w:shd w:val="clear" w:color="auto" w:fill="FFFFFF"/>
+        </w:rPr>
+        <w:t>. Si l'un des composants d'un système échoue, mais cet échec ne cascade pas, vous pouvez isol</w:t>
+      </w:r>
+      <w:r>
+        <w:rPr>
+          <w:rFonts w:asciiTheme="minorHAnsi" w:hAnsiTheme="minorHAnsi" w:cstheme="minorHAnsi"/>
+          <w:color w:val="212529"/>
+          <w:sz w:val="24"/>
+          <w:shd w:val="clear" w:color="auto" w:fill="FFFFFF"/>
+        </w:rPr>
+        <w:t>er le problème et le reste du</w:t>
+      </w:r>
+      <w:r>
+        <w:rPr>
+          <w:rFonts w:asciiTheme="minorHAnsi" w:hAnsiTheme="minorHAnsi" w:cstheme="minorHAnsi"/>
+          <w:color w:val="212529"/>
+          <w:sz w:val="24"/>
+          <w:shd w:val="clear" w:color="auto" w:fill="FFFFFF"/>
+        </w:rPr>
+        <w:t xml:space="preserve"> système peut continuer à fonctionner. Les limites de Service deviennent vos cloisons évidentes. Dans un service monolithique, si le service échoue, tout cesse de fonctionner. Avec un monolithique système, nous pouvons fonctionner sur plusieurs machines pour réduire notre risque de défaillance, mais avec microservices, nous pouvons construire des systèmes qui gèrent la défaillance totale des services et dégrader fonctionnalité en conséquence.</w:t>
+      </w:r>
+    </w:p>
+    <w:p>
+      <w:pPr>
+        <w:shd w:val="clear" w:color="auto" w:fill="FFFFFF"/>
+        <w:suppressAutoHyphens w:val="0"/>
+        <w:spacing w:before="100" w:beforeAutospacing="1" w:after="100" w:afterAutospacing="1"/>
+        <w:ind w:left="0"/>
+        <w:jc w:val="both"/>
+        <w:rPr>
+          <w:rFonts w:asciiTheme="minorHAnsi" w:hAnsiTheme="minorHAnsi" w:cstheme="minorHAnsi"/>
+          <w:b/>
+          <w:bCs/>
+          <w:color w:val="212529"/>
+          <w:sz w:val="24"/>
+          <w:u w:val="single"/>
+          <w:shd w:val="clear" w:color="auto" w:fill="FFFFFF"/>
+        </w:rPr>
+      </w:pPr>
+      <w:r>
+        <w:rPr>
+          <w:rFonts w:asciiTheme="minorHAnsi" w:hAnsiTheme="minorHAnsi" w:cstheme="minorHAnsi"/>
+          <w:b/>
+          <w:bCs/>
+          <w:color w:val="212529"/>
+          <w:sz w:val="24"/>
+          <w:u w:val="single"/>
+          <w:shd w:val="clear" w:color="auto" w:fill="FFFFFF"/>
+        </w:rPr>
+        <w:t>Mise à L'échelle</w:t>
+      </w:r>
+    </w:p>
+    <w:p>
+      <w:pPr>
+        <w:shd w:val="clear" w:color="auto" w:fill="FFFFFF"/>
+        <w:suppressAutoHyphens w:val="0"/>
+        <w:spacing w:before="100" w:beforeAutospacing="1" w:after="100" w:afterAutospacing="1"/>
+        <w:ind w:left="0"/>
+        <w:jc w:val="both"/>
+        <w:rPr>
+          <w:rFonts w:asciiTheme="minorHAnsi" w:hAnsiTheme="minorHAnsi" w:cstheme="minorHAnsi"/>
+          <w:color w:val="212529"/>
+          <w:sz w:val="24"/>
+          <w:shd w:val="clear" w:color="auto" w:fill="FFFFFF"/>
+        </w:rPr>
+      </w:pPr>
+      <w:r>
+        <w:rPr>
+          <w:rFonts w:asciiTheme="minorHAnsi" w:hAnsiTheme="minorHAnsi" w:cstheme="minorHAnsi"/>
+          <w:color w:val="212529"/>
+          <w:sz w:val="24"/>
+          <w:shd w:val="clear" w:color="auto" w:fill="FFFFFF"/>
+        </w:rPr>
+        <w:t xml:space="preserve">Avec un grand service monolithique, nous devons tout mettre à l'échelle ensemble. Une petite partie de notre système global est limité dans les performances, mais si ce comportement est bloqué dans </w:t>
+      </w:r>
+      <w:r>
+        <w:rPr>
+          <w:rFonts w:asciiTheme="minorHAnsi" w:hAnsiTheme="minorHAnsi" w:cstheme="minorHAnsi"/>
+          <w:color w:val="212529"/>
+          <w:sz w:val="24"/>
+          <w:shd w:val="clear" w:color="auto" w:fill="FFFFFF"/>
+        </w:rPr>
+        <w:t>une géante</w:t>
+      </w:r>
+      <w:r>
+        <w:rPr>
+          <w:rFonts w:asciiTheme="minorHAnsi" w:hAnsiTheme="minorHAnsi" w:cstheme="minorHAnsi"/>
+          <w:color w:val="212529"/>
+          <w:sz w:val="24"/>
+          <w:shd w:val="clear" w:color="auto" w:fill="FFFFFF"/>
+        </w:rPr>
+        <w:t xml:space="preserve"> application monolithique, nous devons gérer la mise à l'échelle tout comme une pièce. Avec plus petits services, nous pouvons simplement mettre à l'échelle les services qui ont besoin de mise à l'échelle, ce qui nous permet de fonctionner d'autres parties du système sur un matériel plus petit et moins puissant.</w:t>
+      </w:r>
+    </w:p>
+    <w:p>
+      <w:pPr>
+        <w:shd w:val="clear" w:color="auto" w:fill="FFFFFF"/>
+        <w:suppressAutoHyphens w:val="0"/>
+        <w:spacing w:before="100" w:beforeAutospacing="1" w:after="100" w:afterAutospacing="1"/>
+        <w:ind w:left="0"/>
+        <w:jc w:val="both"/>
+        <w:rPr>
+          <w:rFonts w:asciiTheme="minorHAnsi" w:hAnsiTheme="minorHAnsi" w:cstheme="minorHAnsi"/>
+          <w:b/>
+          <w:bCs/>
+          <w:color w:val="212529"/>
+          <w:sz w:val="24"/>
+          <w:u w:val="single"/>
+          <w:shd w:val="clear" w:color="auto" w:fill="FFFFFF"/>
+        </w:rPr>
+      </w:pPr>
+      <w:r>
+        <w:rPr>
+          <w:rFonts w:asciiTheme="minorHAnsi" w:hAnsiTheme="minorHAnsi" w:cstheme="minorHAnsi"/>
+          <w:b/>
+          <w:bCs/>
+          <w:color w:val="212529"/>
+          <w:sz w:val="24"/>
+          <w:u w:val="single"/>
+          <w:shd w:val="clear" w:color="auto" w:fill="FFFFFF"/>
+        </w:rPr>
+        <w:t>Facilité de Déploiement</w:t>
+      </w:r>
+    </w:p>
+    <w:p>
+      <w:pPr>
+        <w:shd w:val="clear" w:color="auto" w:fill="FFFFFF"/>
+        <w:suppressAutoHyphens w:val="0"/>
+        <w:spacing w:before="100" w:beforeAutospacing="1" w:after="100" w:afterAutospacing="1"/>
+        <w:ind w:left="0"/>
+        <w:jc w:val="both"/>
+        <w:rPr>
+          <w:rFonts w:asciiTheme="minorHAnsi" w:hAnsiTheme="minorHAnsi" w:cstheme="minorHAnsi"/>
+          <w:color w:val="212529"/>
+          <w:sz w:val="24"/>
+          <w:shd w:val="clear" w:color="auto" w:fill="FFFFFF"/>
+        </w:rPr>
+      </w:pPr>
+      <w:r>
+        <w:rPr>
+          <w:rFonts w:asciiTheme="minorHAnsi" w:hAnsiTheme="minorHAnsi" w:cstheme="minorHAnsi"/>
+          <w:color w:val="212529"/>
+          <w:sz w:val="24"/>
+          <w:shd w:val="clear" w:color="auto" w:fill="FFFFFF"/>
+        </w:rPr>
+        <w:t>Un changement d'une ligne à une application monolithique d'un million de lignes nécessite l'ensemble application à déployer afin de libérer la modification. Cela pourrait avoir un impact important, déploiement à haut risque. En pratique, des déploiements à fort impact et à haut risque finissent par se produire rarement en raison de la peur compréhensible.</w:t>
+      </w:r>
+    </w:p>
+    <w:p>
+      <w:pPr>
+        <w:shd w:val="clear" w:color="auto" w:fill="FFFFFF"/>
+        <w:suppressAutoHyphens w:val="0"/>
+        <w:spacing w:before="100" w:beforeAutospacing="1" w:after="100" w:afterAutospacing="1"/>
+        <w:ind w:left="0"/>
+        <w:jc w:val="both"/>
+        <w:rPr>
+          <w:rFonts w:asciiTheme="minorHAnsi" w:hAnsiTheme="minorHAnsi" w:cstheme="minorHAnsi"/>
+          <w:color w:val="212529"/>
+          <w:sz w:val="24"/>
+          <w:shd w:val="clear" w:color="auto" w:fill="FFFFFF"/>
+        </w:rPr>
+      </w:pPr>
+      <w:r>
+        <w:rPr>
+          <w:rFonts w:asciiTheme="minorHAnsi" w:hAnsiTheme="minorHAnsi" w:cstheme="minorHAnsi"/>
+          <w:color w:val="212529"/>
+          <w:sz w:val="24"/>
+          <w:shd w:val="clear" w:color="auto" w:fill="FFFFFF"/>
+        </w:rPr>
+        <w:t xml:space="preserve">Avec les microservices, nous pouvons apporter une modification à un service unique et le déployer indépendamment le reste du système. Cela nous permet d'obtenir notre code déployé plus rapide. Si un problème ne se </w:t>
+      </w:r>
+      <w:r>
+        <w:rPr>
+          <w:rFonts w:asciiTheme="minorHAnsi" w:hAnsiTheme="minorHAnsi" w:cstheme="minorHAnsi"/>
+          <w:color w:val="212529"/>
+          <w:sz w:val="24"/>
+          <w:shd w:val="clear" w:color="auto" w:fill="FFFFFF"/>
+        </w:rPr>
+        <w:t>produit</w:t>
+      </w:r>
+      <w:r>
+        <w:rPr>
+          <w:rFonts w:asciiTheme="minorHAnsi" w:hAnsiTheme="minorHAnsi" w:cstheme="minorHAnsi"/>
+          <w:color w:val="212529"/>
+          <w:sz w:val="24"/>
+          <w:shd w:val="clear" w:color="auto" w:fill="FFFFFF"/>
+        </w:rPr>
+        <w:t>, il peut être isolé rapidement à un service individuel, rapide restauration facile à atteindre.</w:t>
+      </w:r>
+    </w:p>
+    <w:p>
+      <w:pPr>
+        <w:shd w:val="clear" w:color="auto" w:fill="FFFFFF"/>
+        <w:suppressAutoHyphens w:val="0"/>
+        <w:spacing w:before="100" w:beforeAutospacing="1" w:after="100" w:afterAutospacing="1"/>
+        <w:ind w:left="0"/>
+        <w:jc w:val="both"/>
+        <w:rPr>
+          <w:rFonts w:asciiTheme="minorHAnsi" w:hAnsiTheme="minorHAnsi" w:cstheme="minorHAnsi"/>
+          <w:b/>
+          <w:bCs/>
+          <w:color w:val="212529"/>
+          <w:sz w:val="24"/>
+          <w:u w:val="single"/>
+          <w:shd w:val="clear" w:color="auto" w:fill="FFFFFF"/>
+        </w:rPr>
+      </w:pPr>
+      <w:r>
+        <w:rPr>
+          <w:rFonts w:asciiTheme="minorHAnsi" w:hAnsiTheme="minorHAnsi" w:cstheme="minorHAnsi"/>
+          <w:b/>
+          <w:bCs/>
+          <w:color w:val="212529"/>
+          <w:sz w:val="24"/>
+          <w:u w:val="single"/>
+          <w:shd w:val="clear" w:color="auto" w:fill="FFFFFF"/>
+        </w:rPr>
+        <w:t>Alignement Organisationnel</w:t>
+      </w:r>
+    </w:p>
+    <w:p>
+      <w:pPr>
+        <w:shd w:val="clear" w:color="auto" w:fill="FFFFFF"/>
+        <w:suppressAutoHyphens w:val="0"/>
+        <w:spacing w:before="100" w:beforeAutospacing="1" w:after="100" w:afterAutospacing="1"/>
+        <w:ind w:left="0"/>
+        <w:jc w:val="both"/>
+        <w:rPr>
+          <w:rFonts w:asciiTheme="minorHAnsi" w:hAnsiTheme="minorHAnsi" w:cstheme="minorHAnsi"/>
+          <w:color w:val="212529"/>
+          <w:sz w:val="24"/>
+          <w:shd w:val="clear" w:color="auto" w:fill="FFFFFF"/>
+        </w:rPr>
+      </w:pPr>
+      <w:r>
+        <w:rPr>
+          <w:rFonts w:asciiTheme="minorHAnsi" w:hAnsiTheme="minorHAnsi" w:cstheme="minorHAnsi"/>
+          <w:color w:val="212529"/>
+          <w:sz w:val="24"/>
+          <w:shd w:val="clear" w:color="auto" w:fill="FFFFFF"/>
+        </w:rPr>
+        <w:lastRenderedPageBreak/>
+        <w:t xml:space="preserve">Les Microservices nous permettent de mieux aligner notre architecture sur notre organisation, en nous aidant réduire le nombre de personnes travaillant sur une base de code </w:t>
+      </w:r>
+      <w:r>
+        <w:rPr>
+          <w:rFonts w:asciiTheme="minorHAnsi" w:hAnsiTheme="minorHAnsi" w:cstheme="minorHAnsi"/>
+          <w:color w:val="212529"/>
+          <w:sz w:val="24"/>
+          <w:shd w:val="clear" w:color="auto" w:fill="FFFFFF"/>
+        </w:rPr>
+        <w:t>pour atteindre le point idéal de la taille et de la pr</w:t>
+      </w:r>
+      <w:r>
+        <w:rPr>
+          <w:rFonts w:asciiTheme="minorHAnsi" w:hAnsiTheme="minorHAnsi" w:cstheme="minorHAnsi"/>
+          <w:color w:val="212529"/>
+          <w:sz w:val="24"/>
+          <w:shd w:val="clear" w:color="auto" w:fill="FFFFFF"/>
+        </w:rPr>
+        <w:t>oductivité de l'équipe</w:t>
+      </w:r>
+      <w:r>
+        <w:rPr>
+          <w:rFonts w:asciiTheme="minorHAnsi" w:hAnsiTheme="minorHAnsi" w:cstheme="minorHAnsi"/>
+          <w:color w:val="212529"/>
+          <w:sz w:val="24"/>
+          <w:shd w:val="clear" w:color="auto" w:fill="FFFFFF"/>
+        </w:rPr>
+        <w:t xml:space="preserve">. Nous pouvons également changer la propriété des services entre les équipes pour essayer de garder les gens qui travaillent sur un service </w:t>
+      </w:r>
+      <w:proofErr w:type="spellStart"/>
+      <w:r>
+        <w:rPr>
+          <w:rFonts w:asciiTheme="minorHAnsi" w:hAnsiTheme="minorHAnsi" w:cstheme="minorHAnsi"/>
+          <w:color w:val="212529"/>
+          <w:sz w:val="24"/>
+          <w:shd w:val="clear" w:color="auto" w:fill="FFFFFF"/>
+        </w:rPr>
+        <w:t>colocalisé</w:t>
+      </w:r>
+      <w:proofErr w:type="spellEnd"/>
+      <w:r>
+        <w:rPr>
+          <w:rFonts w:asciiTheme="minorHAnsi" w:hAnsiTheme="minorHAnsi" w:cstheme="minorHAnsi"/>
+          <w:color w:val="212529"/>
+          <w:sz w:val="24"/>
+          <w:shd w:val="clear" w:color="auto" w:fill="FFFFFF"/>
+        </w:rPr>
+        <w:t>.</w:t>
+      </w:r>
+    </w:p>
+    <w:p>
+      <w:pPr>
+        <w:shd w:val="clear" w:color="auto" w:fill="FFFFFF"/>
+        <w:suppressAutoHyphens w:val="0"/>
+        <w:spacing w:before="100" w:beforeAutospacing="1" w:after="100" w:afterAutospacing="1"/>
+        <w:ind w:left="0"/>
+        <w:jc w:val="both"/>
+        <w:rPr>
+          <w:rFonts w:asciiTheme="minorHAnsi" w:hAnsiTheme="minorHAnsi" w:cstheme="minorHAnsi"/>
+          <w:b/>
+          <w:bCs/>
+          <w:color w:val="212529"/>
+          <w:sz w:val="24"/>
+          <w:u w:val="single"/>
+          <w:shd w:val="clear" w:color="auto" w:fill="FFFFFF"/>
+        </w:rPr>
+      </w:pPr>
+      <w:r>
+        <w:rPr>
+          <w:rFonts w:asciiTheme="minorHAnsi" w:hAnsiTheme="minorHAnsi" w:cstheme="minorHAnsi"/>
+          <w:b/>
+          <w:bCs/>
+          <w:color w:val="212529"/>
+          <w:sz w:val="24"/>
+          <w:u w:val="single"/>
+          <w:shd w:val="clear" w:color="auto" w:fill="FFFFFF"/>
+        </w:rPr>
+        <w:t>Composabilité</w:t>
+      </w:r>
+    </w:p>
+    <w:p>
+      <w:pPr>
+        <w:shd w:val="clear" w:color="auto" w:fill="FFFFFF"/>
+        <w:suppressAutoHyphens w:val="0"/>
+        <w:spacing w:before="100" w:beforeAutospacing="1" w:after="100" w:afterAutospacing="1"/>
+        <w:ind w:left="0"/>
+        <w:jc w:val="both"/>
+        <w:rPr>
+          <w:rFonts w:asciiTheme="minorHAnsi" w:hAnsiTheme="minorHAnsi" w:cstheme="minorHAnsi"/>
+          <w:color w:val="212529"/>
+          <w:sz w:val="24"/>
+          <w:shd w:val="clear" w:color="auto" w:fill="FFFFFF"/>
+        </w:rPr>
+      </w:pPr>
+      <w:r>
+        <w:rPr>
+          <w:rFonts w:asciiTheme="minorHAnsi" w:hAnsiTheme="minorHAnsi" w:cstheme="minorHAnsi"/>
+          <w:color w:val="212529"/>
+          <w:sz w:val="24"/>
+          <w:shd w:val="clear" w:color="auto" w:fill="FFFFFF"/>
+        </w:rPr>
+        <w:t>Une des clés les promesses des systèmes distribués et des architectures axées sur les services est que nous ouvrons des possibilités de réutilisation des fonctionnalités. Avec microservices, nous permettons à notre fonctionnalité à consommer de différentes manières à des fins différentes. Cela peut être particulièrement important lorsque nous pensons à la façon dont nos consommateurs utilisent notre logiciel.</w:t>
+      </w:r>
+    </w:p>
+    <w:p>
+      <w:pPr>
+        <w:shd w:val="clear" w:color="auto" w:fill="FFFFFF"/>
+        <w:suppressAutoHyphens w:val="0"/>
+        <w:spacing w:before="100" w:beforeAutospacing="1" w:after="100" w:afterAutospacing="1"/>
+        <w:ind w:left="0"/>
+        <w:jc w:val="both"/>
+        <w:rPr>
+          <w:rFonts w:asciiTheme="minorHAnsi" w:hAnsiTheme="minorHAnsi" w:cstheme="minorHAnsi"/>
+          <w:color w:val="212529"/>
+          <w:sz w:val="24"/>
+          <w:shd w:val="clear" w:color="auto" w:fill="FFFFFF"/>
+        </w:rPr>
+      </w:pPr>
+      <w:r>
+        <w:rPr>
+          <w:rFonts w:asciiTheme="minorHAnsi" w:hAnsiTheme="minorHAnsi" w:cstheme="minorHAnsi"/>
+          <w:color w:val="212529"/>
+          <w:sz w:val="24"/>
+          <w:shd w:val="clear" w:color="auto" w:fill="FFFFFF"/>
+        </w:rPr>
+        <w:t>Les microservices nous permettent de mieux aligner notre architecture avec notre organisation, nous aidant à réduire le nombre de personnes travaillant sur une base de code pour atteindre le point idéal de la taille et de la productivité de l'</w:t>
+      </w:r>
+      <w:proofErr w:type="spellStart"/>
+      <w:r>
+        <w:rPr>
+          <w:rFonts w:asciiTheme="minorHAnsi" w:hAnsiTheme="minorHAnsi" w:cstheme="minorHAnsi"/>
+          <w:color w:val="212529"/>
+          <w:sz w:val="24"/>
+          <w:shd w:val="clear" w:color="auto" w:fill="FFFFFF"/>
+        </w:rPr>
+        <w:t>équipe.Inconvénients</w:t>
+      </w:r>
+      <w:proofErr w:type="spellEnd"/>
+      <w:r>
+        <w:rPr>
+          <w:rFonts w:asciiTheme="minorHAnsi" w:hAnsiTheme="minorHAnsi" w:cstheme="minorHAnsi"/>
+          <w:color w:val="212529"/>
+          <w:sz w:val="24"/>
+          <w:shd w:val="clear" w:color="auto" w:fill="FFFFFF"/>
+        </w:rPr>
+        <w:t xml:space="preserve"> de l’Architecture Micro-Services</w:t>
+      </w:r>
+    </w:p>
+    <w:p>
+      <w:pPr>
+        <w:shd w:val="clear" w:color="auto" w:fill="FFFFFF"/>
+        <w:suppressAutoHyphens w:val="0"/>
+        <w:spacing w:before="100" w:beforeAutospacing="1" w:after="100" w:afterAutospacing="1"/>
+        <w:ind w:left="0"/>
+        <w:jc w:val="both"/>
+        <w:rPr>
+          <w:rFonts w:asciiTheme="minorHAnsi" w:hAnsiTheme="minorHAnsi" w:cstheme="minorHAnsi"/>
+          <w:color w:val="212529"/>
+          <w:sz w:val="24"/>
+          <w:shd w:val="clear" w:color="auto" w:fill="FFFFFF"/>
+        </w:rPr>
+      </w:pPr>
+      <w:r>
+        <w:rPr>
+          <w:rFonts w:asciiTheme="minorHAnsi" w:hAnsiTheme="minorHAnsi" w:cstheme="minorHAnsi"/>
+          <w:color w:val="212529"/>
+          <w:sz w:val="24"/>
+          <w:shd w:val="clear" w:color="auto" w:fill="FFFFFF"/>
+        </w:rPr>
+        <w:t>Tandis que les principes de l’Architecture Micro-Services sont généralement partagés par tous, car ils constituent autant d’avantages, les inconvénients sont plus rarement évoqués. Ces inconvénients sont bien souvent les conséquences de ces principes et constituent parfois des contradictions. Il est toutefois possible d’atténuer ces inconvénients : c’est en fait là que réside le talent de l’architecte.</w:t>
+      </w:r>
+    </w:p>
+    <w:p>
+      <w:pPr>
+        <w:pStyle w:val="Titre3"/>
+      </w:pPr>
+      <w:r>
+        <w:rPr>
+          <w:shd w:val="clear" w:color="auto" w:fill="FFFFFF"/>
+        </w:rPr>
+        <w:t>Inconvénients</w:t>
+      </w:r>
+    </w:p>
+    <w:p>
+      <w:pPr>
+        <w:pStyle w:val="Paragraphedeliste"/>
+        <w:numPr>
+          <w:ilvl w:val="0"/>
+          <w:numId w:val="27"/>
+        </w:numPr>
+        <w:shd w:val="clear" w:color="auto" w:fill="FFFFFF"/>
+        <w:suppressAutoHyphens w:val="0"/>
+        <w:spacing w:before="100" w:beforeAutospacing="1" w:after="100" w:afterAutospacing="1"/>
+        <w:ind w:left="0"/>
+        <w:rPr>
+          <w:rFonts w:asciiTheme="minorHAnsi" w:hAnsiTheme="minorHAnsi" w:cstheme="minorHAnsi"/>
+          <w:color w:val="212529"/>
+          <w:sz w:val="24"/>
+          <w:shd w:val="clear" w:color="auto" w:fill="FFFFFF"/>
+        </w:rPr>
+      </w:pPr>
+      <w:r>
+        <w:rPr>
+          <w:rFonts w:asciiTheme="minorHAnsi" w:hAnsiTheme="minorHAnsi" w:cstheme="minorHAnsi"/>
+          <w:color w:val="212529"/>
+          <w:sz w:val="24"/>
+          <w:shd w:val="clear" w:color="auto" w:fill="FFFFFF"/>
+        </w:rPr>
+        <w:t>Terme « micro » très relatif : la difficulté est de bien définir la granularité des micro-services. Cette granularité est variable d’un micro-service à l’autre. Ce n’est pas une bonne idée d’essayer d’obtenir une granularité uniforme pour tous les micro-services.</w:t>
+      </w:r>
+    </w:p>
+    <w:p>
+      <w:pPr>
+        <w:pStyle w:val="Paragraphedeliste"/>
+        <w:numPr>
+          <w:ilvl w:val="0"/>
+          <w:numId w:val="27"/>
+        </w:numPr>
+        <w:shd w:val="clear" w:color="auto" w:fill="FFFFFF"/>
+        <w:suppressAutoHyphens w:val="0"/>
+        <w:spacing w:before="100" w:beforeAutospacing="1" w:after="100" w:afterAutospacing="1"/>
+        <w:ind w:left="0"/>
+        <w:rPr>
+          <w:rFonts w:asciiTheme="minorHAnsi" w:hAnsiTheme="minorHAnsi" w:cstheme="minorHAnsi"/>
+          <w:color w:val="212529"/>
+          <w:sz w:val="24"/>
+          <w:shd w:val="clear" w:color="auto" w:fill="FFFFFF"/>
+        </w:rPr>
+      </w:pPr>
+      <w:r>
+        <w:rPr>
+          <w:rFonts w:asciiTheme="minorHAnsi" w:hAnsiTheme="minorHAnsi" w:cstheme="minorHAnsi"/>
+          <w:color w:val="212529"/>
+          <w:sz w:val="24"/>
+          <w:shd w:val="clear" w:color="auto" w:fill="FFFFFF"/>
+        </w:rPr>
+        <w:t>Problème de mise à jour des bases de données cloisonnées (chaque micro-service ayant sa propre base et pouvant être instancié plusieurs fois par le mécanisme de mise à l’échelle). Le mécanisme usuel de transaction de type « commit » n’est plus suffisant ; un mécanisme plus complexe appelé « saga » est nécessaire.</w:t>
+      </w:r>
+    </w:p>
+    <w:p>
+      <w:pPr>
+        <w:pStyle w:val="Paragraphedeliste"/>
+        <w:numPr>
+          <w:ilvl w:val="0"/>
+          <w:numId w:val="27"/>
+        </w:numPr>
+        <w:shd w:val="clear" w:color="auto" w:fill="FFFFFF"/>
+        <w:suppressAutoHyphens w:val="0"/>
+        <w:spacing w:before="100" w:beforeAutospacing="1" w:after="100" w:afterAutospacing="1"/>
+        <w:ind w:left="0"/>
+        <w:rPr>
+          <w:rFonts w:asciiTheme="minorHAnsi" w:hAnsiTheme="minorHAnsi" w:cstheme="minorHAnsi"/>
+          <w:color w:val="212529"/>
+          <w:sz w:val="24"/>
+          <w:shd w:val="clear" w:color="auto" w:fill="FFFFFF"/>
+        </w:rPr>
+      </w:pPr>
+      <w:r>
+        <w:rPr>
+          <w:rFonts w:asciiTheme="minorHAnsi" w:hAnsiTheme="minorHAnsi" w:cstheme="minorHAnsi"/>
+          <w:color w:val="212529"/>
+          <w:sz w:val="24"/>
+          <w:shd w:val="clear" w:color="auto" w:fill="FFFFFF"/>
+        </w:rPr>
+        <w:t>Défi en matière de débogage, test, déploiement des applications constituées de micro-services. Chaque micro-service aura été testé individuellement au préalable, mais ensuite, il faudra bien les tester tous ensemble, de façon automatisée de préférence.</w:t>
+      </w:r>
+    </w:p>
+    <w:p>
+      <w:pPr>
+        <w:pStyle w:val="Paragraphedeliste"/>
+        <w:numPr>
+          <w:ilvl w:val="0"/>
+          <w:numId w:val="27"/>
+        </w:numPr>
+        <w:shd w:val="clear" w:color="auto" w:fill="FFFFFF"/>
+        <w:suppressAutoHyphens w:val="0"/>
+        <w:spacing w:before="100" w:beforeAutospacing="1" w:after="100" w:afterAutospacing="1"/>
+        <w:ind w:left="0"/>
+        <w:rPr>
+          <w:rFonts w:asciiTheme="minorHAnsi" w:hAnsiTheme="minorHAnsi" w:cstheme="minorHAnsi"/>
+          <w:color w:val="212529"/>
+          <w:sz w:val="24"/>
+          <w:shd w:val="clear" w:color="auto" w:fill="FFFFFF"/>
+        </w:rPr>
+      </w:pPr>
+      <w:r>
+        <w:rPr>
+          <w:rFonts w:asciiTheme="minorHAnsi" w:hAnsiTheme="minorHAnsi" w:cstheme="minorHAnsi"/>
+          <w:color w:val="212529"/>
+          <w:sz w:val="24"/>
+          <w:shd w:val="clear" w:color="auto" w:fill="FFFFFF"/>
+        </w:rPr>
+        <w:t xml:space="preserve">Changements compliqués à cause des éventuelles dépendances entre les micro-services. Les micro-services supportent toutefois le </w:t>
+      </w:r>
+      <w:proofErr w:type="spellStart"/>
+      <w:r>
+        <w:rPr>
+          <w:rFonts w:asciiTheme="minorHAnsi" w:hAnsiTheme="minorHAnsi" w:cstheme="minorHAnsi"/>
+          <w:color w:val="212529"/>
+          <w:sz w:val="24"/>
+          <w:shd w:val="clear" w:color="auto" w:fill="FFFFFF"/>
+        </w:rPr>
+        <w:t>versioning</w:t>
+      </w:r>
+      <w:proofErr w:type="spellEnd"/>
+      <w:r>
+        <w:rPr>
+          <w:rFonts w:asciiTheme="minorHAnsi" w:hAnsiTheme="minorHAnsi" w:cstheme="minorHAnsi"/>
+          <w:color w:val="212529"/>
+          <w:sz w:val="24"/>
+          <w:shd w:val="clear" w:color="auto" w:fill="FFFFFF"/>
+        </w:rPr>
+        <w:t xml:space="preserve"> et plusieurs versions d’un même micro-service peuvent coexister, permettant une migration progressive vers la dernière version.</w:t>
+      </w:r>
+    </w:p>
+    <w:p>
+      <w:pPr>
+        <w:pStyle w:val="Paragraphedeliste"/>
+        <w:numPr>
+          <w:ilvl w:val="0"/>
+          <w:numId w:val="27"/>
+        </w:numPr>
+        <w:shd w:val="clear" w:color="auto" w:fill="FFFFFF"/>
+        <w:suppressAutoHyphens w:val="0"/>
+        <w:spacing w:before="100" w:beforeAutospacing="1" w:after="100" w:afterAutospacing="1"/>
+        <w:ind w:left="0"/>
+        <w:rPr>
+          <w:rFonts w:asciiTheme="minorHAnsi" w:hAnsiTheme="minorHAnsi" w:cstheme="minorHAnsi"/>
+          <w:color w:val="212529"/>
+          <w:sz w:val="24"/>
+          <w:shd w:val="clear" w:color="auto" w:fill="FFFFFF"/>
+        </w:rPr>
+      </w:pPr>
+      <w:r>
+        <w:rPr>
+          <w:rFonts w:asciiTheme="minorHAnsi" w:hAnsiTheme="minorHAnsi" w:cstheme="minorHAnsi"/>
+          <w:color w:val="212529"/>
+          <w:sz w:val="24"/>
+          <w:shd w:val="clear" w:color="auto" w:fill="FFFFFF"/>
+        </w:rPr>
+        <w:t xml:space="preserve">Application globale moins performante, car dépendante du réseau (éventuellement moins fiable). Un protocole de communication asynchrone sera souvent préféré à un protocole synchrone, afin d’éviter d’attendre trop longtemps une réponse « immédiate » à chaque </w:t>
+      </w:r>
+      <w:r>
+        <w:rPr>
+          <w:rFonts w:asciiTheme="minorHAnsi" w:hAnsiTheme="minorHAnsi" w:cstheme="minorHAnsi"/>
+          <w:color w:val="212529"/>
+          <w:sz w:val="24"/>
+          <w:shd w:val="clear" w:color="auto" w:fill="FFFFFF"/>
+        </w:rPr>
+        <w:lastRenderedPageBreak/>
+        <w:t>requête. De plus, l’usage d’un mécanisme de lecture via une mémoire cache est recommandé, afin d’optimiser la performance.</w:t>
+      </w:r>
+    </w:p>
+    <w:p>
+      <w:pPr>
+        <w:pStyle w:val="Paragraphedeliste"/>
+        <w:numPr>
+          <w:ilvl w:val="0"/>
+          <w:numId w:val="27"/>
+        </w:numPr>
+        <w:shd w:val="clear" w:color="auto" w:fill="FFFFFF"/>
+        <w:suppressAutoHyphens w:val="0"/>
+        <w:spacing w:before="100" w:beforeAutospacing="1" w:after="100" w:afterAutospacing="1"/>
+        <w:ind w:left="0"/>
+        <w:rPr>
+          <w:rFonts w:asciiTheme="minorHAnsi" w:hAnsiTheme="minorHAnsi" w:cstheme="minorHAnsi"/>
+          <w:color w:val="212529"/>
+          <w:sz w:val="24"/>
+          <w:shd w:val="clear" w:color="auto" w:fill="FFFFFF"/>
+        </w:rPr>
+      </w:pPr>
+      <w:r>
+        <w:rPr>
+          <w:rFonts w:asciiTheme="minorHAnsi" w:hAnsiTheme="minorHAnsi" w:cstheme="minorHAnsi"/>
+          <w:color w:val="212529"/>
+          <w:sz w:val="24"/>
+          <w:shd w:val="clear" w:color="auto" w:fill="FFFFFF"/>
+        </w:rPr>
+        <w:t>Besoin d’authentification, voire de chiffrage, pour diminuer les failles de sécurité du réseau.</w:t>
+      </w:r>
+    </w:p>
+    <w:p>
+      <w:pPr>
+        <w:pStyle w:val="Titre2"/>
+        <w:rPr>
+          <w:shd w:val="clear" w:color="auto" w:fill="FFFFFF"/>
+        </w:rPr>
+      </w:pPr>
+      <w:r>
+        <w:rPr>
+          <w:shd w:val="clear" w:color="auto" w:fill="FFFFFF"/>
+        </w:rPr>
+        <w:t xml:space="preserve">Azure Service </w:t>
+      </w:r>
+      <w:proofErr w:type="spellStart"/>
+      <w:r>
+        <w:rPr>
+          <w:shd w:val="clear" w:color="auto" w:fill="FFFFFF"/>
+        </w:rPr>
+        <w:t>Fabric</w:t>
+      </w:r>
+      <w:proofErr w:type="spellEnd"/>
+    </w:p>
+    <w:p>
+      <w:pPr>
+        <w:shd w:val="clear" w:color="auto" w:fill="FFFFFF"/>
+        <w:suppressAutoHyphens w:val="0"/>
+        <w:spacing w:before="100" w:beforeAutospacing="1" w:after="100" w:afterAutospacing="1"/>
+        <w:ind w:left="0"/>
+        <w:rPr>
+          <w:rFonts w:asciiTheme="minorHAnsi" w:hAnsiTheme="minorHAnsi" w:cstheme="minorHAnsi"/>
+          <w:color w:val="212529"/>
+          <w:sz w:val="24"/>
+          <w:shd w:val="clear" w:color="auto" w:fill="FFFFFF"/>
+        </w:rPr>
+      </w:pPr>
+      <w:r>
+        <w:rPr>
+          <w:rFonts w:asciiTheme="minorHAnsi" w:hAnsiTheme="minorHAnsi" w:cstheme="minorHAnsi"/>
+          <w:color w:val="212529"/>
+          <w:sz w:val="24"/>
+          <w:shd w:val="clear" w:color="auto" w:fill="FFFFFF"/>
+        </w:rPr>
+        <w:t>Il s'agit d'une plate-forme qui nous aide à empaqueter, déployer et gérer facilement des microservices évolutifs et fiable</w:t>
+      </w:r>
+      <w:r>
+        <w:rPr>
+          <w:rFonts w:asciiTheme="minorHAnsi" w:hAnsiTheme="minorHAnsi" w:cstheme="minorHAnsi"/>
+          <w:color w:val="212529"/>
+          <w:sz w:val="24"/>
+          <w:shd w:val="clear" w:color="auto" w:fill="FFFFFF"/>
+        </w:rPr>
+        <w:t>s.</w:t>
+      </w:r>
+    </w:p>
+    <w:p>
+      <w:pPr>
+        <w:shd w:val="clear" w:color="auto" w:fill="FFFFFF"/>
+        <w:suppressAutoHyphens w:val="0"/>
+        <w:spacing w:before="100" w:beforeAutospacing="1" w:after="100" w:afterAutospacing="1"/>
+        <w:ind w:left="0"/>
+        <w:rPr>
+          <w:rFonts w:asciiTheme="minorHAnsi" w:hAnsiTheme="minorHAnsi" w:cstheme="minorHAnsi"/>
+          <w:color w:val="212529"/>
+          <w:sz w:val="24"/>
+          <w:shd w:val="clear" w:color="auto" w:fill="FFFFFF"/>
+        </w:rPr>
+      </w:pPr>
+      <w:r>
+        <w:rPr>
+          <w:rFonts w:asciiTheme="minorHAnsi" w:hAnsiTheme="minorHAnsi" w:cstheme="minorHAnsi"/>
+          <w:color w:val="212529"/>
+          <w:sz w:val="24"/>
+          <w:shd w:val="clear" w:color="auto" w:fill="FFFFFF"/>
+        </w:rPr>
+        <w:t>C’est</w:t>
+      </w:r>
+      <w:r>
+        <w:rPr>
+          <w:rFonts w:asciiTheme="minorHAnsi" w:hAnsiTheme="minorHAnsi" w:cstheme="minorHAnsi"/>
+          <w:color w:val="212529"/>
+          <w:sz w:val="24"/>
+          <w:shd w:val="clear" w:color="auto" w:fill="FFFFFF"/>
+        </w:rPr>
+        <w:t xml:space="preserve"> une plateforme de systèmes distribués qui facilite le packaging, le déploiement et la gestion de conteneurs et de microservices évolutifs et fiables. Service </w:t>
+      </w:r>
+      <w:proofErr w:type="spellStart"/>
+      <w:r>
+        <w:rPr>
+          <w:rFonts w:asciiTheme="minorHAnsi" w:hAnsiTheme="minorHAnsi" w:cstheme="minorHAnsi"/>
+          <w:color w:val="212529"/>
+          <w:sz w:val="24"/>
+          <w:shd w:val="clear" w:color="auto" w:fill="FFFFFF"/>
+        </w:rPr>
+        <w:t>Fabric</w:t>
+      </w:r>
+      <w:proofErr w:type="spellEnd"/>
+      <w:r>
+        <w:rPr>
+          <w:rFonts w:asciiTheme="minorHAnsi" w:hAnsiTheme="minorHAnsi" w:cstheme="minorHAnsi"/>
+          <w:color w:val="212529"/>
+          <w:sz w:val="24"/>
+          <w:shd w:val="clear" w:color="auto" w:fill="FFFFFF"/>
+        </w:rPr>
+        <w:t xml:space="preserve"> résout également les problèmes non négligeables du développement et de la gestion des applications natives au </w:t>
+      </w:r>
+      <w:proofErr w:type="spellStart"/>
+      <w:r>
+        <w:rPr>
+          <w:rFonts w:asciiTheme="minorHAnsi" w:hAnsiTheme="minorHAnsi" w:cstheme="minorHAnsi"/>
+          <w:color w:val="212529"/>
+          <w:sz w:val="24"/>
+          <w:shd w:val="clear" w:color="auto" w:fill="FFFFFF"/>
+        </w:rPr>
+        <w:t>cloud</w:t>
+      </w:r>
+      <w:proofErr w:type="spellEnd"/>
+      <w:r>
+        <w:rPr>
+          <w:rFonts w:asciiTheme="minorHAnsi" w:hAnsiTheme="minorHAnsi" w:cstheme="minorHAnsi"/>
+          <w:color w:val="212529"/>
+          <w:sz w:val="24"/>
+          <w:shd w:val="clear" w:color="auto" w:fill="FFFFFF"/>
+        </w:rPr>
+        <w:t>.</w:t>
+      </w:r>
+    </w:p>
+    <w:p>
+      <w:pPr>
+        <w:shd w:val="clear" w:color="auto" w:fill="FFFFFF"/>
+        <w:suppressAutoHyphens w:val="0"/>
+        <w:spacing w:before="100" w:beforeAutospacing="1" w:after="100" w:afterAutospacing="1"/>
+        <w:ind w:left="0"/>
+        <w:rPr>
+          <w:rFonts w:asciiTheme="minorHAnsi" w:hAnsiTheme="minorHAnsi" w:cstheme="minorHAnsi"/>
+          <w:color w:val="212529"/>
+          <w:sz w:val="24"/>
+          <w:shd w:val="clear" w:color="auto" w:fill="FFFFFF"/>
+        </w:rPr>
+      </w:pPr>
+      <w:r>
+        <w:rPr>
+          <w:rFonts w:asciiTheme="minorHAnsi" w:hAnsiTheme="minorHAnsi" w:cstheme="minorHAnsi"/>
+          <w:color w:val="212529"/>
+          <w:sz w:val="24"/>
+          <w:shd w:val="clear" w:color="auto" w:fill="FFFFFF"/>
+        </w:rPr>
+        <w:t xml:space="preserve">La singularité de Service </w:t>
+      </w:r>
+      <w:proofErr w:type="spellStart"/>
+      <w:r>
+        <w:rPr>
+          <w:rFonts w:asciiTheme="minorHAnsi" w:hAnsiTheme="minorHAnsi" w:cstheme="minorHAnsi"/>
+          <w:color w:val="212529"/>
+          <w:sz w:val="24"/>
+          <w:shd w:val="clear" w:color="auto" w:fill="FFFFFF"/>
+        </w:rPr>
+        <w:t>Fabric</w:t>
+      </w:r>
+      <w:proofErr w:type="spellEnd"/>
+      <w:r>
+        <w:rPr>
+          <w:rFonts w:asciiTheme="minorHAnsi" w:hAnsiTheme="minorHAnsi" w:cstheme="minorHAnsi"/>
+          <w:color w:val="212529"/>
+          <w:sz w:val="24"/>
+          <w:shd w:val="clear" w:color="auto" w:fill="FFFFFF"/>
+        </w:rPr>
+        <w:t xml:space="preserve"> tient au fait qu’il est axé sur la création de services avec état. Vous pouvez utiliser le modèle de programmation Service </w:t>
+      </w:r>
+      <w:proofErr w:type="spellStart"/>
+      <w:r>
+        <w:rPr>
+          <w:rFonts w:asciiTheme="minorHAnsi" w:hAnsiTheme="minorHAnsi" w:cstheme="minorHAnsi"/>
+          <w:color w:val="212529"/>
+          <w:sz w:val="24"/>
+          <w:shd w:val="clear" w:color="auto" w:fill="FFFFFF"/>
+        </w:rPr>
+        <w:t>Fabric</w:t>
+      </w:r>
+      <w:proofErr w:type="spellEnd"/>
+      <w:r>
+        <w:rPr>
+          <w:rFonts w:asciiTheme="minorHAnsi" w:hAnsiTheme="minorHAnsi" w:cstheme="minorHAnsi"/>
+          <w:color w:val="212529"/>
+          <w:sz w:val="24"/>
+          <w:shd w:val="clear" w:color="auto" w:fill="FFFFFF"/>
+        </w:rPr>
+        <w:t xml:space="preserve"> ou exécuter des services avec état en conteneur écrits dans n’importe quel langage ou code. Vous pouvez créer des clusters Service </w:t>
+      </w:r>
+      <w:proofErr w:type="spellStart"/>
+      <w:r>
+        <w:rPr>
+          <w:rFonts w:asciiTheme="minorHAnsi" w:hAnsiTheme="minorHAnsi" w:cstheme="minorHAnsi"/>
+          <w:color w:val="212529"/>
+          <w:sz w:val="24"/>
+          <w:shd w:val="clear" w:color="auto" w:fill="FFFFFF"/>
+        </w:rPr>
+        <w:t>Fabric</w:t>
+      </w:r>
+      <w:proofErr w:type="spellEnd"/>
+      <w:r>
+        <w:rPr>
+          <w:rFonts w:asciiTheme="minorHAnsi" w:hAnsiTheme="minorHAnsi" w:cstheme="minorHAnsi"/>
+          <w:color w:val="212529"/>
+          <w:sz w:val="24"/>
+          <w:shd w:val="clear" w:color="auto" w:fill="FFFFFF"/>
+        </w:rPr>
+        <w:t xml:space="preserve"> n’importe où, y compris Windows Server et Linux en local et d’autres </w:t>
+      </w:r>
+      <w:proofErr w:type="spellStart"/>
+      <w:r>
+        <w:rPr>
+          <w:rFonts w:asciiTheme="minorHAnsi" w:hAnsiTheme="minorHAnsi" w:cstheme="minorHAnsi"/>
+          <w:color w:val="212529"/>
+          <w:sz w:val="24"/>
+          <w:shd w:val="clear" w:color="auto" w:fill="FFFFFF"/>
+        </w:rPr>
+        <w:t>clouds</w:t>
+      </w:r>
+      <w:proofErr w:type="spellEnd"/>
+      <w:r>
+        <w:rPr>
+          <w:rFonts w:asciiTheme="minorHAnsi" w:hAnsiTheme="minorHAnsi" w:cstheme="minorHAnsi"/>
+          <w:color w:val="212529"/>
+          <w:sz w:val="24"/>
+          <w:shd w:val="clear" w:color="auto" w:fill="FFFFFF"/>
+        </w:rPr>
+        <w:t xml:space="preserve"> publics, en plus d’Azure.</w:t>
+      </w:r>
+    </w:p>
+    <w:p/>
+    <w:p>
+      <w:pPr>
+        <w:pStyle w:val="Titre2"/>
+        <w:rPr>
+          <w:sz w:val="32"/>
+          <w:szCs w:val="32"/>
+        </w:rPr>
+      </w:pPr>
+      <w:bookmarkStart w:id="23" w:name="_im2oph137kmh"/>
+      <w:bookmarkStart w:id="24" w:name="_hdxack1ect4f"/>
+      <w:bookmarkStart w:id="25" w:name="_Toc77277762"/>
+      <w:bookmarkEnd w:id="23"/>
       <w:bookmarkEnd w:id="24"/>
+      <w:r>
+        <w:t>Livraison de l’ar</w:t>
+      </w:r>
+      <w:bookmarkStart w:id="26" w:name="_GoBack"/>
+      <w:bookmarkEnd w:id="26"/>
+      <w:r>
+        <w:t>chitecture et métriques business</w:t>
+      </w:r>
       <w:bookmarkEnd w:id="25"/>
-      <w:r>
-        <w:t>Livraison de l’architecture et métriques business</w:t>
-      </w:r>
-      <w:bookmarkEnd w:id="26"/>
     </w:p>
     <w:p>
       <w:pPr>
@@ -10114,7 +11971,6 @@
           <w:noProof/>
           <w:lang w:eastAsia="fr-FR"/>
         </w:rPr>
-        <w:lastRenderedPageBreak/>
         <w:drawing>
           <wp:inline distT="0" distB="0" distL="0" distR="0" wp14:anchorId="6A873C54" wp14:editId="6122486B">
             <wp:extent cx="5291455" cy="2195830"/>
@@ -10348,6 +12204,7 @@
                 <w:sz w:val="27"/>
                 <w:szCs w:val="27"/>
               </w:rPr>
+              <w:lastRenderedPageBreak/>
               <w:t>1. Le fabricant crée les produits.</w:t>
             </w:r>
           </w:p>
@@ -10655,17 +12512,7 @@
                 <w:sz w:val="27"/>
                 <w:szCs w:val="27"/>
               </w:rPr>
-              <w:t xml:space="preserve">4. Le transporteur </w:t>
-            </w:r>
-            <w:r>
-              <w:rPr>
-                <w:rFonts w:ascii="Segoe UI" w:hAnsi="Segoe UI" w:cs="Segoe UI"/>
-                <w:color w:val="212326"/>
-                <w:sz w:val="27"/>
-                <w:szCs w:val="27"/>
-              </w:rPr>
-              <w:lastRenderedPageBreak/>
-              <w:t>livre les produits au grossiste.</w:t>
+              <w:t>4. Le transporteur livre les produits au grossiste.</w:t>
             </w:r>
           </w:p>
         </w:tc>
@@ -10710,18 +12557,7 @@
                 <w:sz w:val="27"/>
                 <w:szCs w:val="27"/>
               </w:rPr>
-              <w:lastRenderedPageBreak/>
-              <w:t xml:space="preserve">En fonction du mode d'expédition choisi et des emplacements des entreprises, les produits </w:t>
-            </w:r>
-            <w:r>
-              <w:rPr>
-                <w:rFonts w:ascii="Segoe UI" w:hAnsi="Segoe UI" w:cs="Segoe UI"/>
-                <w:color w:val="212326"/>
-                <w:sz w:val="27"/>
-                <w:szCs w:val="27"/>
-              </w:rPr>
-              <w:lastRenderedPageBreak/>
-              <w:t>peuvent être acheminés par bateau, avion ou camion.</w:t>
+              <w:t>En fonction du mode d'expédition choisi et des emplacements des entreprises, les produits peuvent être acheminés par bateau, avion ou camion.</w:t>
             </w:r>
           </w:p>
           <w:p>
@@ -10787,7 +12623,6 @@
                 <w:sz w:val="27"/>
                 <w:szCs w:val="27"/>
               </w:rPr>
-              <w:lastRenderedPageBreak/>
               <w:t>5. Le grossiste place les produits dans un entrepôt.</w:t>
             </w:r>
           </w:p>
@@ -10873,7 +12708,17 @@
                 <w:sz w:val="27"/>
                 <w:szCs w:val="27"/>
               </w:rPr>
-              <w:t>6. Un client passe une commande dans votre boutique.</w:t>
+              <w:t xml:space="preserve">6. Un client passe une commande dans votre </w:t>
+            </w:r>
+            <w:r>
+              <w:rPr>
+                <w:rFonts w:ascii="Segoe UI" w:hAnsi="Segoe UI" w:cs="Segoe UI"/>
+                <w:color w:val="212326"/>
+                <w:sz w:val="27"/>
+                <w:szCs w:val="27"/>
+              </w:rPr>
+              <w:lastRenderedPageBreak/>
+              <w:t>boutique.</w:t>
             </w:r>
           </w:p>
         </w:tc>
@@ -10918,6 +12763,7 @@
                 <w:sz w:val="27"/>
                 <w:szCs w:val="27"/>
               </w:rPr>
+              <w:lastRenderedPageBreak/>
               <w:t xml:space="preserve">Vous recevez un e-mail de </w:t>
             </w:r>
             <w:proofErr w:type="spellStart"/>
@@ -10964,7 +12810,17 @@
                 <w:sz w:val="27"/>
                 <w:szCs w:val="27"/>
               </w:rPr>
-              <w:t>L'argent de la commande est ajouté à votre prochain versement.</w:t>
+              <w:t xml:space="preserve">L'argent de la commande est ajouté à votre </w:t>
+            </w:r>
+            <w:r>
+              <w:rPr>
+                <w:rFonts w:ascii="Segoe UI" w:hAnsi="Segoe UI" w:cs="Segoe UI"/>
+                <w:color w:val="212326"/>
+                <w:sz w:val="27"/>
+                <w:szCs w:val="27"/>
+              </w:rPr>
+              <w:lastRenderedPageBreak/>
+              <w:t>prochain versement.</w:t>
             </w:r>
           </w:p>
           <w:p>
@@ -11030,6 +12886,7 @@
                 <w:sz w:val="27"/>
                 <w:szCs w:val="27"/>
               </w:rPr>
+              <w:lastRenderedPageBreak/>
               <w:t>7. Vous passez la commande auprès de votre grossiste.</w:t>
             </w:r>
           </w:p>
@@ -11103,17 +12960,14 @@
               </w:rPr>
               <w:t>Si vous configurez votre grossiste en tant que </w:t>
             </w:r>
-            <w:hyperlink r:id="rId15" w:history="1">
-              <w:r>
-                <w:rPr>
-                  <w:rStyle w:val="Lienhypertexte"/>
-                  <w:rFonts w:ascii="Segoe UI" w:hAnsi="Segoe UI" w:cs="Segoe UI"/>
-                  <w:sz w:val="27"/>
-                  <w:szCs w:val="27"/>
-                </w:rPr>
-                <w:t>service de traitement des commandes personnalisé</w:t>
-              </w:r>
-            </w:hyperlink>
+            <w:r>
+              <w:rPr>
+                <w:rFonts w:ascii="Segoe UI" w:hAnsi="Segoe UI" w:cs="Segoe UI"/>
+                <w:sz w:val="27"/>
+                <w:szCs w:val="27"/>
+              </w:rPr>
+              <w:t>service de traitement des commandes personnalisé</w:t>
+            </w:r>
             <w:r>
               <w:rPr>
                 <w:rFonts w:ascii="Segoe UI" w:hAnsi="Segoe UI" w:cs="Segoe UI"/>
@@ -11147,17 +13001,7 @@
                 <w:sz w:val="27"/>
                 <w:szCs w:val="27"/>
               </w:rPr>
-              <w:t xml:space="preserve">Si votre grossiste souhaite recevoir vos commandes d'une autre manière, assurez-vous de </w:t>
-            </w:r>
-            <w:r>
-              <w:rPr>
-                <w:rFonts w:ascii="Segoe UI" w:hAnsi="Segoe UI" w:cs="Segoe UI"/>
-                <w:color w:val="212326"/>
-                <w:sz w:val="27"/>
-                <w:szCs w:val="27"/>
-              </w:rPr>
-              <w:lastRenderedPageBreak/>
-              <w:t>bien comprendre comment les lui envoyer.</w:t>
+              <w:t>Si votre grossiste souhaite recevoir vos commandes d'une autre manière, assurez-vous de bien comprendre comment les lui envoyer.</w:t>
             </w:r>
           </w:p>
           <w:p>
@@ -11223,7 +13067,6 @@
                 <w:sz w:val="27"/>
                 <w:szCs w:val="27"/>
               </w:rPr>
-              <w:lastRenderedPageBreak/>
               <w:t>8. Votre grossiste traite la commande.</w:t>
             </w:r>
           </w:p>
@@ -11387,7 +13230,17 @@
                 <w:sz w:val="27"/>
                 <w:szCs w:val="27"/>
               </w:rPr>
-              <w:t>9. Le service de coursier livre le produit à votre client.</w:t>
+              <w:t xml:space="preserve">9. Le service de </w:t>
+            </w:r>
+            <w:r>
+              <w:rPr>
+                <w:rFonts w:ascii="Segoe UI" w:hAnsi="Segoe UI" w:cs="Segoe UI"/>
+                <w:color w:val="212326"/>
+                <w:sz w:val="27"/>
+                <w:szCs w:val="27"/>
+              </w:rPr>
+              <w:lastRenderedPageBreak/>
+              <w:t>coursier livre le produit à votre client.</w:t>
             </w:r>
           </w:p>
         </w:tc>
@@ -11432,7 +13285,18 @@
                 <w:sz w:val="27"/>
                 <w:szCs w:val="27"/>
               </w:rPr>
-              <w:t>En fonction du mode d'expédition choisi, cela peut prendre de quelques jours à quelques semaines.</w:t>
+              <w:lastRenderedPageBreak/>
+              <w:t xml:space="preserve">En fonction du mode d'expédition choisi, cela peut </w:t>
+            </w:r>
+            <w:r>
+              <w:rPr>
+                <w:rFonts w:ascii="Segoe UI" w:hAnsi="Segoe UI" w:cs="Segoe UI"/>
+                <w:color w:val="212326"/>
+                <w:sz w:val="27"/>
+                <w:szCs w:val="27"/>
+              </w:rPr>
+              <w:lastRenderedPageBreak/>
+              <w:t>prendre de quelques jours à quelques semaines.</w:t>
             </w:r>
           </w:p>
         </w:tc>
@@ -11472,6 +13336,7 @@
                 <w:sz w:val="27"/>
                 <w:szCs w:val="27"/>
               </w:rPr>
+              <w:lastRenderedPageBreak/>
               <w:t>10. Votre client reçoit sa commande.</w:t>
             </w:r>
           </w:p>
@@ -12432,7 +14297,6 @@
           <w:sz w:val="24"/>
           <w:szCs w:val="24"/>
         </w:rPr>
-        <w:lastRenderedPageBreak/>
         <w:t>Dans</w:t>
       </w:r>
       <w:r>
@@ -13532,6 +15396,7 @@
           <w:sz w:val="24"/>
           <w:szCs w:val="24"/>
         </w:rPr>
+        <w:lastRenderedPageBreak/>
         <w:t>prestataire livrent</w:t>
       </w:r>
       <w:r>
@@ -13965,7 +15830,6 @@
           <w:rFonts w:asciiTheme="minorHAnsi" w:hAnsiTheme="minorHAnsi" w:cstheme="minorHAnsi"/>
           <w:sz w:val="24"/>
         </w:rPr>
-        <w:lastRenderedPageBreak/>
         <w:t>Synthèse et validation</w:t>
       </w:r>
     </w:p>
@@ -14230,6 +16094,7 @@
           <w:rFonts w:asciiTheme="minorHAnsi" w:hAnsiTheme="minorHAnsi" w:cstheme="minorHAnsi"/>
           <w:sz w:val="24"/>
         </w:rPr>
+        <w:lastRenderedPageBreak/>
         <w:t>Maintenance du site, choix de nouveaux contenus, corrections éventuelles, amélioration continue de la qualité du site</w:t>
       </w:r>
     </w:p>
@@ -14929,7 +16794,6 @@
                 <w:sz w:val="24"/>
                 <w:lang w:val="fr-FR"/>
               </w:rPr>
-              <w:lastRenderedPageBreak/>
               <w:t>Ressources humaines</w:t>
             </w:r>
           </w:p>
@@ -15546,6 +17410,7 @@
                 <w:sz w:val="24"/>
                 <w:lang w:val="fr-FR"/>
               </w:rPr>
+              <w:lastRenderedPageBreak/>
               <w:t xml:space="preserve">Planification </w:t>
             </w:r>
           </w:p>
@@ -16497,7 +18362,6 @@
                 <w:sz w:val="24"/>
                 <w:lang w:val="fr-FR"/>
               </w:rPr>
-              <w:lastRenderedPageBreak/>
               <w:t xml:space="preserve">12. </w:t>
             </w:r>
             <w:r>
@@ -17011,6 +18875,7 @@
                 <w:sz w:val="24"/>
                 <w:lang w:val="fr-FR"/>
               </w:rPr>
+              <w:lastRenderedPageBreak/>
               <w:t xml:space="preserve">15. </w:t>
             </w:r>
             <w:r>
@@ -17949,7 +19814,6 @@
                 <w:sz w:val="24"/>
                 <w:lang w:val="fr-FR"/>
               </w:rPr>
-              <w:lastRenderedPageBreak/>
               <w:t>pilotes</w:t>
             </w:r>
           </w:p>
@@ -17998,7 +19862,6 @@
                 <w:sz w:val="24"/>
                 <w:lang w:val="fr-FR"/>
               </w:rPr>
-              <w:lastRenderedPageBreak/>
               <w:t xml:space="preserve">20. </w:t>
             </w:r>
             <w:r>
@@ -18457,6 +20320,7 @@
                 <w:sz w:val="24"/>
                 <w:lang w:val="fr-FR"/>
               </w:rPr>
+              <w:lastRenderedPageBreak/>
               <w:t xml:space="preserve">23. </w:t>
             </w:r>
             <w:r>
@@ -19399,7 +21263,6 @@
                 <w:sz w:val="24"/>
                 <w:lang w:val="fr-FR"/>
               </w:rPr>
-              <w:lastRenderedPageBreak/>
               <w:t>Accord avec les</w:t>
             </w:r>
             <w:r>
@@ -19445,7 +21308,6 @@
                 <w:sz w:val="24"/>
                 <w:lang w:val="fr-FR"/>
               </w:rPr>
-              <w:lastRenderedPageBreak/>
               <w:t xml:space="preserve">29. </w:t>
             </w:r>
             <w:r>
@@ -20013,6 +21875,7 @@
                 <w:sz w:val="24"/>
                 <w:lang w:val="fr-FR"/>
               </w:rPr>
+              <w:lastRenderedPageBreak/>
               <w:t>Création d'un comité des utilisateurs</w:t>
             </w:r>
           </w:p>
@@ -20080,6 +21943,7 @@
                 <w:sz w:val="24"/>
                 <w:lang w:val="fr-FR"/>
               </w:rPr>
+              <w:lastRenderedPageBreak/>
               <w:t xml:space="preserve">32. </w:t>
             </w:r>
             <w:r>
@@ -20565,7 +22429,6 @@
       </w:pPr>
       <w:bookmarkStart w:id="39" w:name="_Toc77277773"/>
       <w:r>
-        <w:lastRenderedPageBreak/>
         <w:t>Procédures de changement de périmètre</w:t>
       </w:r>
       <w:bookmarkEnd w:id="39"/>
@@ -21076,7 +22939,15 @@
           <w:rFonts w:asciiTheme="minorHAnsi" w:hAnsiTheme="minorHAnsi" w:cstheme="minorHAnsi"/>
           <w:color w:val="23292D"/>
         </w:rPr>
-        <w:t xml:space="preserve"> à environ 210 jours soit 7 mois</w:t>
+        <w:t xml:space="preserve"> à environ 210 jours </w:t>
+      </w:r>
+      <w:r>
+        <w:rPr>
+          <w:rFonts w:asciiTheme="minorHAnsi" w:hAnsiTheme="minorHAnsi" w:cstheme="minorHAnsi"/>
+          <w:color w:val="23292D"/>
+        </w:rPr>
+        <w:lastRenderedPageBreak/>
+        <w:t>soit 7 mois</w:t>
       </w:r>
       <w:r>
         <w:rPr>
@@ -21621,7 +23492,6 @@
       </w:pPr>
       <w:bookmarkStart w:id="43" w:name="_Toc77277777"/>
       <w:r>
-        <w:lastRenderedPageBreak/>
         <w:t>Annexes</w:t>
       </w:r>
       <w:bookmarkEnd w:id="43"/>
@@ -21634,7 +23504,7 @@
           <w:lang w:eastAsia="en-US"/>
         </w:rPr>
       </w:pPr>
-      <w:hyperlink r:id="rId16" w:history="1">
+      <w:hyperlink r:id="rId15" w:history="1">
         <w:r>
           <w:rPr>
             <w:rStyle w:val="Lienhypertexte"/>
@@ -21656,33 +23526,75 @@
           <w:rStyle w:val="Lienhypertexte"/>
         </w:rPr>
       </w:pPr>
+      <w:hyperlink r:id="rId16" w:history="1">
+        <w:r>
+          <w:rPr>
+            <w:rStyle w:val="Lienhypertexte"/>
+          </w:rPr>
+          <w:t>https://www.sebweb.fr/expertise-agence?projet-web</w:t>
+        </w:r>
+      </w:hyperlink>
+    </w:p>
+    <w:p>
+      <w:pPr>
+        <w:ind w:left="0"/>
+        <w:rPr>
+          <w:rStyle w:val="Lienhypertexte"/>
+        </w:rPr>
+      </w:pPr>
+    </w:p>
+    <w:p>
+      <w:pPr>
+        <w:ind w:left="0"/>
+      </w:pPr>
       <w:hyperlink r:id="rId17" w:history="1">
         <w:r>
           <w:rPr>
             <w:rStyle w:val="Lienhypertexte"/>
           </w:rPr>
-          <w:t>https://www.sebweb.fr/expertise-agence?projet-web</w:t>
+          <w:t>https://docplayer.fr/8975018-Suivi-des-risques-d-un-projet.html</w:t>
         </w:r>
       </w:hyperlink>
     </w:p>
     <w:p>
       <w:pPr>
         <w:ind w:left="0"/>
+      </w:pPr>
+    </w:p>
+    <w:p>
+      <w:pPr>
+        <w:ind w:left="0"/>
         <w:rPr>
           <w:rStyle w:val="Lienhypertexte"/>
         </w:rPr>
       </w:pPr>
+      <w:hyperlink r:id="rId18" w:history="1">
+        <w:r>
+          <w:rPr>
+            <w:rStyle w:val="Lienhypertexte"/>
+          </w:rPr>
+          <w:t>https://espaces-numeriques.org/wp-content/uploads/2019/01/l22p20.pdf</w:t>
+        </w:r>
+      </w:hyperlink>
     </w:p>
     <w:p>
       <w:pPr>
         <w:ind w:left="0"/>
-      </w:pPr>
-      <w:hyperlink r:id="rId18" w:history="1">
+        <w:rPr>
+          <w:rStyle w:val="Lienhypertexte"/>
+        </w:rPr>
+      </w:pPr>
+    </w:p>
+    <w:p>
+      <w:pPr>
+        <w:ind w:left="0"/>
+      </w:pPr>
+      <w:hyperlink r:id="rId19" w:anchor="LII" w:history="1">
         <w:r>
           <w:rPr>
             <w:rStyle w:val="Lienhypertexte"/>
           </w:rPr>
-          <w:t>https://docplayer.fr/8975018-Suivi-des-risques-d-un-projet.html</w:t>
+          <w:t>https://marcautran.developpez.com/tutoriels/uml/conception-uml/#LII</w:t>
         </w:r>
       </w:hyperlink>
     </w:p>
@@ -21694,39 +23606,25 @@
     <w:p>
       <w:pPr>
         <w:ind w:left="0"/>
-        <w:rPr>
-          <w:rStyle w:val="Lienhypertexte"/>
-        </w:rPr>
-      </w:pPr>
-      <w:hyperlink r:id="rId19" w:history="1">
+      </w:pPr>
+      <w:hyperlink r:id="rId20" w:history="1">
         <w:r>
           <w:rPr>
             <w:rStyle w:val="Lienhypertexte"/>
           </w:rPr>
-          <w:t>https://espaces-numeriques.org/wp-content/uploads/2019/01/l22p20.pdf</w:t>
+          <w:t>https://ichi.pro/fr/architecture-de-microservice-et-modeles-de-conception-pour-les-microservices-247274173093258</w:t>
         </w:r>
       </w:hyperlink>
     </w:p>
     <w:p>
       <w:pPr>
         <w:ind w:left="0"/>
-        <w:rPr>
-          <w:rStyle w:val="Lienhypertexte"/>
-        </w:rPr>
       </w:pPr>
     </w:p>
     <w:p>
       <w:pPr>
         <w:ind w:left="0"/>
       </w:pPr>
-      <w:hyperlink r:id="rId20" w:anchor="LII" w:history="1">
-        <w:r>
-          <w:rPr>
-            <w:rStyle w:val="Lienhypertexte"/>
-          </w:rPr>
-          <w:t>https://marcautran.developpez.com/tutoriels/uml/conception-uml/#LII</w:t>
-        </w:r>
-      </w:hyperlink>
     </w:p>
     <w:p>
       <w:pPr>
@@ -21737,38 +23635,10 @@
       <w:pPr>
         <w:ind w:left="0"/>
       </w:pPr>
-      <w:hyperlink r:id="rId21" w:history="1">
-        <w:r>
-          <w:rPr>
-            <w:rStyle w:val="Lienhypertexte"/>
-          </w:rPr>
-          <w:t>https://ichi.pro/fr/architecture-de-microservice-et-modeles-de-conception-pour-les-microservices-247274173093258</w:t>
-        </w:r>
-      </w:hyperlink>
-    </w:p>
-    <w:p>
-      <w:pPr>
-        <w:ind w:left="0"/>
-      </w:pPr>
-    </w:p>
-    <w:p>
-      <w:pPr>
-        <w:ind w:left="0"/>
-      </w:pPr>
-    </w:p>
-    <w:p>
-      <w:pPr>
-        <w:ind w:left="0"/>
-      </w:pPr>
-    </w:p>
-    <w:p>
-      <w:pPr>
-        <w:ind w:left="0"/>
-      </w:pPr>
     </w:p>
     <w:sectPr>
-      <w:headerReference w:type="default" r:id="rId22"/>
-      <w:footerReference w:type="default" r:id="rId23"/>
+      <w:headerReference w:type="default" r:id="rId21"/>
+      <w:footerReference w:type="default" r:id="rId22"/>
       <w:pgSz w:w="11906" w:h="16838"/>
       <w:pgMar w:top="1417" w:right="1417" w:bottom="1417" w:left="1417" w:header="567" w:footer="0" w:gutter="0"/>
       <w:pgNumType w:start="1"/>
@@ -21813,7 +23683,6 @@
         <w:docPartUnique/>
       </w:docPartObj>
     </w:sdtPr>
-    <w:sdtEndPr/>
     <w:sdtContent>
       <w:sdt>
         <w:sdtPr>
@@ -21826,7 +23695,6 @@
             <w:docPartUnique/>
           </w:docPartObj>
         </w:sdtPr>
-        <w:sdtEndPr/>
         <w:sdtContent>
           <w:p>
             <w:pPr>
@@ -22001,7 +23869,7 @@
                 <w:sz w:val="18"/>
                 <w:szCs w:val="18"/>
               </w:rPr>
-              <w:t>2</w:t>
+              <w:t>3</w:t>
             </w:r>
             <w:r>
               <w:rPr>
@@ -22060,7 +23928,7 @@
                 <w:sz w:val="18"/>
                 <w:szCs w:val="18"/>
               </w:rPr>
-              <w:t>23</w:t>
+              <w:t>25</w:t>
             </w:r>
             <w:r>
               <w:rPr>
@@ -24364,6 +26232,95 @@
     </w:lvl>
   </w:abstractNum>
   <w:abstractNum w:abstractNumId="17">
+    <w:nsid w:val="416616A6"/>
+    <w:multiLevelType w:val="hybridMultilevel"/>
+    <w:tmpl w:val="8DA68BC0"/>
+    <w:lvl w:ilvl="0" w:tplc="856CFDA0">
+      <w:start w:val="1"/>
+      <w:numFmt w:val="decimal"/>
+      <w:lvlText w:val="%1-"/>
+      <w:lvlJc w:val="left"/>
+      <w:pPr>
+        <w:ind w:left="720" w:hanging="360"/>
+      </w:pPr>
+      <w:rPr>
+        <w:rFonts w:hint="default"/>
+      </w:rPr>
+    </w:lvl>
+    <w:lvl w:ilvl="1" w:tplc="040C0019" w:tentative="1">
+      <w:start w:val="1"/>
+      <w:numFmt w:val="lowerLetter"/>
+      <w:lvlText w:val="%2."/>
+      <w:lvlJc w:val="left"/>
+      <w:pPr>
+        <w:ind w:left="1440" w:hanging="360"/>
+      </w:pPr>
+    </w:lvl>
+    <w:lvl w:ilvl="2" w:tplc="040C001B" w:tentative="1">
+      <w:start w:val="1"/>
+      <w:numFmt w:val="lowerRoman"/>
+      <w:lvlText w:val="%3."/>
+      <w:lvlJc w:val="right"/>
+      <w:pPr>
+        <w:ind w:left="2160" w:hanging="180"/>
+      </w:pPr>
+    </w:lvl>
+    <w:lvl w:ilvl="3" w:tplc="040C000F" w:tentative="1">
+      <w:start w:val="1"/>
+      <w:numFmt w:val="decimal"/>
+      <w:lvlText w:val="%4."/>
+      <w:lvlJc w:val="left"/>
+      <w:pPr>
+        <w:ind w:left="2880" w:hanging="360"/>
+      </w:pPr>
+    </w:lvl>
+    <w:lvl w:ilvl="4" w:tplc="040C0019" w:tentative="1">
+      <w:start w:val="1"/>
+      <w:numFmt w:val="lowerLetter"/>
+      <w:lvlText w:val="%5."/>
+      <w:lvlJc w:val="left"/>
+      <w:pPr>
+        <w:ind w:left="3600" w:hanging="360"/>
+      </w:pPr>
+    </w:lvl>
+    <w:lvl w:ilvl="5" w:tplc="040C001B" w:tentative="1">
+      <w:start w:val="1"/>
+      <w:numFmt w:val="lowerRoman"/>
+      <w:lvlText w:val="%6."/>
+      <w:lvlJc w:val="right"/>
+      <w:pPr>
+        <w:ind w:left="4320" w:hanging="180"/>
+      </w:pPr>
+    </w:lvl>
+    <w:lvl w:ilvl="6" w:tplc="040C000F" w:tentative="1">
+      <w:start w:val="1"/>
+      <w:numFmt w:val="decimal"/>
+      <w:lvlText w:val="%7."/>
+      <w:lvlJc w:val="left"/>
+      <w:pPr>
+        <w:ind w:left="5040" w:hanging="360"/>
+      </w:pPr>
+    </w:lvl>
+    <w:lvl w:ilvl="7" w:tplc="040C0019" w:tentative="1">
+      <w:start w:val="1"/>
+      <w:numFmt w:val="lowerLetter"/>
+      <w:lvlText w:val="%8."/>
+      <w:lvlJc w:val="left"/>
+      <w:pPr>
+        <w:ind w:left="5760" w:hanging="360"/>
+      </w:pPr>
+    </w:lvl>
+    <w:lvl w:ilvl="8" w:tplc="040C001B" w:tentative="1">
+      <w:start w:val="1"/>
+      <w:numFmt w:val="lowerRoman"/>
+      <w:lvlText w:val="%9."/>
+      <w:lvlJc w:val="right"/>
+      <w:pPr>
+        <w:ind w:left="6480" w:hanging="180"/>
+      </w:pPr>
+    </w:lvl>
+  </w:abstractNum>
+  <w:abstractNum w:abstractNumId="18">
     <w:nsid w:val="4C3670AC"/>
     <w:multiLevelType w:val="multilevel"/>
     <w:tmpl w:val="9B50C4CC"/>
@@ -24512,7 +26469,7 @@
       </w:rPr>
     </w:lvl>
   </w:abstractNum>
-  <w:abstractNum w:abstractNumId="18">
+  <w:abstractNum w:abstractNumId="19">
     <w:nsid w:val="4F0256CA"/>
     <w:multiLevelType w:val="hybridMultilevel"/>
     <w:tmpl w:val="B24CA3FE"/>
@@ -24598,7 +26555,7 @@
       </w:pPr>
     </w:lvl>
   </w:abstractNum>
-  <w:abstractNum w:abstractNumId="19">
+  <w:abstractNum w:abstractNumId="20">
     <w:nsid w:val="52293B72"/>
     <w:multiLevelType w:val="multilevel"/>
     <w:tmpl w:val="992EEAE0"/>
@@ -24747,7 +26704,7 @@
       </w:rPr>
     </w:lvl>
   </w:abstractNum>
-  <w:abstractNum w:abstractNumId="20">
+  <w:abstractNum w:abstractNumId="21">
     <w:nsid w:val="550C7A1D"/>
     <w:multiLevelType w:val="hybridMultilevel"/>
     <w:tmpl w:val="05201A12"/>
@@ -24833,7 +26790,7 @@
       </w:pPr>
     </w:lvl>
   </w:abstractNum>
-  <w:abstractNum w:abstractNumId="21">
+  <w:abstractNum w:abstractNumId="22">
     <w:nsid w:val="6CF55468"/>
     <w:multiLevelType w:val="multilevel"/>
     <w:tmpl w:val="D08AD402"/>
@@ -24982,7 +26939,7 @@
       </w:rPr>
     </w:lvl>
   </w:abstractNum>
-  <w:abstractNum w:abstractNumId="22">
+  <w:abstractNum w:abstractNumId="23">
     <w:nsid w:val="6D0650AC"/>
     <w:multiLevelType w:val="multilevel"/>
     <w:tmpl w:val="5426AED8"/>
@@ -25131,7 +27088,7 @@
       </w:rPr>
     </w:lvl>
   </w:abstractNum>
-  <w:abstractNum w:abstractNumId="23">
+  <w:abstractNum w:abstractNumId="24">
     <w:nsid w:val="707203BD"/>
     <w:multiLevelType w:val="multilevel"/>
     <w:tmpl w:val="3FCCDD3E"/>
@@ -25280,7 +27237,7 @@
       </w:rPr>
     </w:lvl>
   </w:abstractNum>
-  <w:abstractNum w:abstractNumId="24">
+  <w:abstractNum w:abstractNumId="25">
     <w:nsid w:val="7B925CC9"/>
     <w:multiLevelType w:val="multilevel"/>
     <w:tmpl w:val="87B6E040"/>
@@ -25448,13 +27405,13 @@
     <w:abstractNumId w:val="8"/>
   </w:num>
   <w:num w:numId="7">
-    <w:abstractNumId w:val="19"/>
+    <w:abstractNumId w:val="20"/>
   </w:num>
   <w:num w:numId="8">
     <w:abstractNumId w:val="3"/>
   </w:num>
   <w:num w:numId="9">
-    <w:abstractNumId w:val="22"/>
+    <w:abstractNumId w:val="23"/>
   </w:num>
   <w:num w:numId="10">
     <w:abstractNumId w:val="6"/>
@@ -25478,31 +27435,64 @@
     <w:abstractNumId w:val="2"/>
   </w:num>
   <w:num w:numId="17">
-    <w:abstractNumId w:val="23"/>
+    <w:abstractNumId w:val="24"/>
   </w:num>
   <w:num w:numId="18">
     <w:abstractNumId w:val="1"/>
   </w:num>
   <w:num w:numId="19">
-    <w:abstractNumId w:val="24"/>
+    <w:abstractNumId w:val="25"/>
   </w:num>
   <w:num w:numId="20">
-    <w:abstractNumId w:val="17"/>
+    <w:abstractNumId w:val="18"/>
   </w:num>
   <w:num w:numId="21">
     <w:abstractNumId w:val="16"/>
   </w:num>
   <w:num w:numId="22">
-    <w:abstractNumId w:val="21"/>
+    <w:abstractNumId w:val="22"/>
   </w:num>
   <w:num w:numId="23">
-    <w:abstractNumId w:val="20"/>
+    <w:abstractNumId w:val="21"/>
   </w:num>
   <w:num w:numId="24">
     <w:abstractNumId w:val="0"/>
   </w:num>
   <w:num w:numId="25">
-    <w:abstractNumId w:val="18"/>
+    <w:abstractNumId w:val="19"/>
+  </w:num>
+  <w:num w:numId="26">
+    <w:abstractNumId w:val="15"/>
+    <w:lvlOverride w:ilvl="0">
+      <w:startOverride w:val="1"/>
+    </w:lvlOverride>
+    <w:lvlOverride w:ilvl="1">
+      <w:startOverride w:val="1"/>
+    </w:lvlOverride>
+    <w:lvlOverride w:ilvl="2">
+      <w:startOverride w:val="1"/>
+    </w:lvlOverride>
+    <w:lvlOverride w:ilvl="3">
+      <w:startOverride w:val="1"/>
+    </w:lvlOverride>
+    <w:lvlOverride w:ilvl="4">
+      <w:startOverride w:val="1"/>
+    </w:lvlOverride>
+    <w:lvlOverride w:ilvl="5">
+      <w:startOverride w:val="1"/>
+    </w:lvlOverride>
+    <w:lvlOverride w:ilvl="6">
+      <w:startOverride w:val="1"/>
+    </w:lvlOverride>
+    <w:lvlOverride w:ilvl="7">
+      <w:startOverride w:val="1"/>
+    </w:lvlOverride>
+    <w:lvlOverride w:ilvl="8">
+      <w:startOverride w:val="1"/>
+    </w:lvlOverride>
+  </w:num>
+  <w:num w:numId="27">
+    <w:abstractNumId w:val="17"/>
   </w:num>
   <w:numIdMacAtCleanup w:val="25"/>
 </w:numbering>
@@ -28612,7 +30602,7 @@
 </file>
 
 <file path=customXml/itemProps1.xml><?xml version="1.0" encoding="utf-8"?>
-<ds:datastoreItem xmlns:ds="http://schemas.openxmlformats.org/officeDocument/2006/customXml" ds:itemID="{B1872D5F-FE8F-42AB-9AEB-4C535E866F0A}">
+<ds:datastoreItem xmlns:ds="http://schemas.openxmlformats.org/officeDocument/2006/customXml" ds:itemID="{7580B60B-F19F-4AF7-84FF-3E91C3C03D0C}">
   <ds:schemaRefs>
     <ds:schemaRef ds:uri="http://schemas.openxmlformats.org/officeDocument/2006/bibliography"/>
   </ds:schemaRefs>
